--- a/AllPracticalReadMe.docx
+++ b/AllPracticalReadMe.docx
@@ -4,18 +4,17 @@
   <w:body>
     <w:sdt>
       <w:sdtPr>
+        <w:rPr>
+          <w:rFonts w:eastAsiaTheme="minorHAnsi"/>
+          <w:lang w:val="en-IE"/>
+        </w:rPr>
         <w:id w:val="1656573075"/>
         <w:docPartObj>
           <w:docPartGallery w:val="Cover Pages"/>
           <w:docPartUnique/>
         </w:docPartObj>
       </w:sdtPr>
-      <w:sdtEndPr>
-        <w:rPr>
-          <w:rFonts w:eastAsiaTheme="minorHAnsi"/>
-          <w:lang w:val="en-IE"/>
-        </w:rPr>
-      </w:sdtEndPr>
+      <w:sdtEndPr/>
       <w:sdtContent>
         <w:p>
           <w:pPr>
@@ -154,6 +153,7 @@
                                       <w:calendar w:val="gregorian"/>
                                     </w:date>
                                   </w:sdtPr>
+                                  <w:sdtEndPr/>
                                   <w:sdtContent>
                                     <w:p>
                                       <w:pPr>
@@ -3466,6 +3466,7 @@
                                 <w:calendar w:val="gregorian"/>
                               </w:date>
                             </w:sdtPr>
+                            <w:sdtEndPr/>
                             <w:sdtContent>
                               <w:p>
                                 <w:pPr>
@@ -3690,6 +3691,7 @@
                                     <w:dataBinding w:prefixMappings="xmlns:ns0='http://purl.org/dc/elements/1.1/' xmlns:ns1='http://schemas.openxmlformats.org/package/2006/metadata/core-properties' " w:xpath="/ns1:coreProperties[1]/ns0:creator[1]" w:storeItemID="{6C3C8BC8-F283-45AE-878A-BAB7291924A1}"/>
                                     <w:text/>
                                   </w:sdtPr>
+                                  <w:sdtEndPr/>
                                   <w:sdtContent>
                                     <w:r>
                                       <w:rPr>
@@ -3725,6 +3727,7 @@
                                     <w:dataBinding w:prefixMappings="xmlns:ns0='http://schemas.openxmlformats.org/officeDocument/2006/extended-properties' " w:xpath="/ns0:Properties[1]/ns0:Company[1]" w:storeItemID="{6668398D-A668-4E3E-A5EB-62B293D839F1}"/>
                                     <w:text/>
                                   </w:sdtPr>
+                                  <w:sdtEndPr/>
                                   <w:sdtContent>
                                     <w:r>
                                       <w:rPr>
@@ -3789,6 +3792,7 @@
                               <w:dataBinding w:prefixMappings="xmlns:ns0='http://purl.org/dc/elements/1.1/' xmlns:ns1='http://schemas.openxmlformats.org/package/2006/metadata/core-properties' " w:xpath="/ns1:coreProperties[1]/ns0:creator[1]" w:storeItemID="{6C3C8BC8-F283-45AE-878A-BAB7291924A1}"/>
                               <w:text/>
                             </w:sdtPr>
+                            <w:sdtEndPr/>
                             <w:sdtContent>
                               <w:r>
                                 <w:rPr>
@@ -3824,6 +3828,7 @@
                               <w:dataBinding w:prefixMappings="xmlns:ns0='http://schemas.openxmlformats.org/officeDocument/2006/extended-properties' " w:xpath="/ns0:Properties[1]/ns0:Company[1]" w:storeItemID="{6668398D-A668-4E3E-A5EB-62B293D839F1}"/>
                               <w:text/>
                             </w:sdtPr>
+                            <w:sdtEndPr/>
                             <w:sdtContent>
                               <w:r>
                                 <w:rPr>
@@ -3847,6 +3852,73 @@
           </w:r>
         </w:p>
         <w:p>
+          <w:r>
+            <w:rPr>
+              <w:noProof/>
+            </w:rPr>
+            <w:drawing>
+              <wp:anchor distT="0" distB="0" distL="114300" distR="114300" simplePos="0" relativeHeight="251661312" behindDoc="0" locked="0" layoutInCell="1" allowOverlap="1" wp14:anchorId="1FDA6331" wp14:editId="21DE8C15">
+                <wp:simplePos x="0" y="0"/>
+                <wp:positionH relativeFrom="page">
+                  <wp:posOffset>3275503</wp:posOffset>
+                </wp:positionH>
+                <wp:positionV relativeFrom="paragraph">
+                  <wp:posOffset>2478521</wp:posOffset>
+                </wp:positionV>
+                <wp:extent cx="3283585" cy="3283585"/>
+                <wp:effectExtent l="0" t="0" r="0" b="0"/>
+                <wp:wrapSquare wrapText="bothSides"/>
+                <wp:docPr id="35" name="Picture 35"/>
+                <wp:cNvGraphicFramePr>
+                  <a:graphicFrameLocks xmlns:a="http://schemas.openxmlformats.org/drawingml/2006/main" noChangeAspect="1"/>
+                </wp:cNvGraphicFramePr>
+                <a:graphic xmlns:a="http://schemas.openxmlformats.org/drawingml/2006/main">
+                  <a:graphicData uri="http://schemas.openxmlformats.org/drawingml/2006/picture">
+                    <pic:pic xmlns:pic="http://schemas.openxmlformats.org/drawingml/2006/picture">
+                      <pic:nvPicPr>
+                        <pic:cNvPr id="0" name="Picture 2"/>
+                        <pic:cNvPicPr>
+                          <a:picLocks noChangeAspect="1" noChangeArrowheads="1"/>
+                        </pic:cNvPicPr>
+                      </pic:nvPicPr>
+                      <pic:blipFill>
+                        <a:blip r:embed="rId8">
+                          <a:extLst>
+                            <a:ext uri="{28A0092B-C50C-407E-A947-70E740481C1C}">
+                              <a14:useLocalDpi xmlns:a14="http://schemas.microsoft.com/office/drawing/2010/main" val="0"/>
+                            </a:ext>
+                          </a:extLst>
+                        </a:blip>
+                        <a:srcRect/>
+                        <a:stretch>
+                          <a:fillRect/>
+                        </a:stretch>
+                      </pic:blipFill>
+                      <pic:spPr bwMode="auto">
+                        <a:xfrm>
+                          <a:off x="0" y="0"/>
+                          <a:ext cx="3283585" cy="3283585"/>
+                        </a:xfrm>
+                        <a:prstGeom prst="rect">
+                          <a:avLst/>
+                        </a:prstGeom>
+                        <a:noFill/>
+                        <a:ln>
+                          <a:noFill/>
+                        </a:ln>
+                      </pic:spPr>
+                    </pic:pic>
+                  </a:graphicData>
+                </a:graphic>
+                <wp14:sizeRelH relativeFrom="margin">
+                  <wp14:pctWidth>0</wp14:pctWidth>
+                </wp14:sizeRelH>
+                <wp14:sizeRelV relativeFrom="margin">
+                  <wp14:pctHeight>0</wp14:pctHeight>
+                </wp14:sizeRelV>
+              </wp:anchor>
+            </w:drawing>
+          </w:r>
           <w:r>
             <w:rPr>
               <w:noProof/>
@@ -3926,6 +3998,7 @@
                                     <w:dataBinding w:prefixMappings="xmlns:ns0='http://purl.org/dc/elements/1.1/' xmlns:ns1='http://schemas.openxmlformats.org/package/2006/metadata/core-properties' " w:xpath="/ns1:coreProperties[1]/ns0:title[1]" w:storeItemID="{6C3C8BC8-F283-45AE-878A-BAB7291924A1}"/>
                                     <w:text/>
                                   </w:sdtPr>
+                                  <w:sdtEndPr/>
                                   <w:sdtContent>
                                     <w:r>
                                       <w:rPr>
@@ -3935,7 +4008,7 @@
                                         <w:szCs w:val="96"/>
                                         <w:lang w:val="en-IE"/>
                                       </w:rPr>
-                                      <w:t xml:space="preserve">Algorithm </w:t>
+                                      <w:t>Algorithm</w:t>
                                     </w:r>
                                   </w:sdtContent>
                                 </w:sdt>
@@ -3965,6 +4038,7 @@
                                     <w:dataBinding w:prefixMappings="xmlns:ns0='http://purl.org/dc/elements/1.1/' xmlns:ns1='http://schemas.openxmlformats.org/package/2006/metadata/core-properties' " w:xpath="/ns1:coreProperties[1]/ns0:subject[1]" w:storeItemID="{6C3C8BC8-F283-45AE-878A-BAB7291924A1}"/>
                                     <w:text/>
                                   </w:sdtPr>
+                                  <w:sdtEndPr/>
                                   <w:sdtContent>
                                     <w:r>
                                       <w:rPr>
@@ -4029,6 +4103,7 @@
                               <w:dataBinding w:prefixMappings="xmlns:ns0='http://purl.org/dc/elements/1.1/' xmlns:ns1='http://schemas.openxmlformats.org/package/2006/metadata/core-properties' " w:xpath="/ns1:coreProperties[1]/ns0:title[1]" w:storeItemID="{6C3C8BC8-F283-45AE-878A-BAB7291924A1}"/>
                               <w:text/>
                             </w:sdtPr>
+                            <w:sdtEndPr/>
                             <w:sdtContent>
                               <w:r>
                                 <w:rPr>
@@ -4038,7 +4113,7 @@
                                   <w:szCs w:val="96"/>
                                   <w:lang w:val="en-IE"/>
                                 </w:rPr>
-                                <w:t xml:space="preserve">Algorithm </w:t>
+                                <w:t>Algorithm</w:t>
                               </w:r>
                             </w:sdtContent>
                           </w:sdt>
@@ -4068,6 +4143,7 @@
                               <w:dataBinding w:prefixMappings="xmlns:ns0='http://purl.org/dc/elements/1.1/' xmlns:ns1='http://schemas.openxmlformats.org/package/2006/metadata/core-properties' " w:xpath="/ns1:coreProperties[1]/ns0:subject[1]" w:storeItemID="{6C3C8BC8-F283-45AE-878A-BAB7291924A1}"/>
                               <w:text/>
                             </w:sdtPr>
+                            <w:sdtEndPr/>
                             <w:sdtContent>
                               <w:r>
                                 <w:rPr>
@@ -4102,10 +4178,303 @@
       </w:pPr>
       <w:r>
         <w:lastRenderedPageBreak/>
-        <w:t>Practical 9</w:t>
+        <w:t>Practical 1</w:t>
+      </w:r>
+    </w:p>
+    <w:p>
+      <w:r>
+        <w:t xml:space="preserve">In this practical, we use the Russian Peasant Algorithm to take two input from user and then multiply it to get the result. The algorithm is explained in the code. </w:t>
+      </w:r>
+    </w:p>
+    <w:p>
+      <w:pPr>
+        <w:rPr>
+          <w:rFonts w:ascii="Consolas" w:eastAsia="Times New Roman" w:hAnsi="Consolas" w:cs="Courier New"/>
+          <w:color w:val="A9B7C6"/>
+          <w:sz w:val="20"/>
+          <w:szCs w:val="20"/>
+          <w:lang w:eastAsia="en-IE"/>
+        </w:rPr>
+      </w:pPr>
+      <w:r>
+        <w:t>The excel file contains the computation time for number of inputs given. It also contains the graph for the same.</w:t>
       </w:r>
     </w:p>
     <w:p/>
+    <w:p>
+      <w:pPr>
+        <w:pStyle w:val="Heading1"/>
+      </w:pPr>
+      <w:r>
+        <w:t xml:space="preserve">Practical </w:t>
+      </w:r>
+      <w:r>
+        <w:t>2</w:t>
+      </w:r>
+    </w:p>
+    <w:p>
+      <w:r>
+        <w:t xml:space="preserve">In this practical we learnt about the basic growth functions. We learned to calculate the growth order of several algorithm. The assignment work is submitted in the word file in </w:t>
+      </w:r>
+      <w:r>
+        <w:t>Practical2_AlgorithmCompare</w:t>
+      </w:r>
+      <w:r>
+        <w:t xml:space="preserve"> folder. </w:t>
+      </w:r>
+    </w:p>
+    <w:p>
+      <w:pPr>
+        <w:pStyle w:val="Heading1"/>
+      </w:pPr>
+      <w:r>
+        <w:t xml:space="preserve">Practical </w:t>
+      </w:r>
+      <w:r>
+        <w:t>3</w:t>
+      </w:r>
+    </w:p>
+    <w:p>
+      <w:r>
+        <w:t>In this practical we implemented Fibonacci sequence and tower of Hanoi. Both computation of Fibonacci using iterative and recursive method calculated and compared.</w:t>
+      </w:r>
+    </w:p>
+    <w:p>
+      <w:pPr>
+        <w:pStyle w:val="Heading1"/>
+      </w:pPr>
+      <w:r>
+        <w:t xml:space="preserve">Practical </w:t>
+      </w:r>
+      <w:r>
+        <w:t>4</w:t>
+      </w:r>
+    </w:p>
+    <w:p>
+      <w:r>
+        <w:t xml:space="preserve">In this practical we implemented different sorting techniques like </w:t>
+      </w:r>
+      <w:proofErr w:type="spellStart"/>
+      <w:r>
+        <w:t>InsertionSort</w:t>
+      </w:r>
+      <w:proofErr w:type="spellEnd"/>
+      <w:r>
+        <w:t xml:space="preserve">, </w:t>
+      </w:r>
+      <w:proofErr w:type="spellStart"/>
+      <w:r>
+        <w:t>SelectionSort</w:t>
+      </w:r>
+      <w:proofErr w:type="spellEnd"/>
+      <w:r>
+        <w:t xml:space="preserve"> &amp; </w:t>
+      </w:r>
+      <w:proofErr w:type="spellStart"/>
+      <w:r>
+        <w:t>BogoSort</w:t>
+      </w:r>
+      <w:proofErr w:type="spellEnd"/>
+      <w:r>
+        <w:t xml:space="preserve">. We have also compared the computation time for the all these sorting techniques. </w:t>
+      </w:r>
+    </w:p>
+    <w:p>
+      <w:proofErr w:type="spellStart"/>
+      <w:r>
+        <w:t>GeneratorArray</w:t>
+      </w:r>
+      <w:proofErr w:type="spellEnd"/>
+      <w:r>
+        <w:t xml:space="preserve"> is the file that creates random number of random sizes. More details are in the code. This file is used to provide different data inputs for these sorting algorithms to test their computation time.</w:t>
+      </w:r>
+    </w:p>
+    <w:p>
+      <w:r>
+        <w:t xml:space="preserve">Excel sheet containing graph uploaded with the sorting algorithm implementation. </w:t>
+      </w:r>
+    </w:p>
+    <w:p>
+      <w:pPr>
+        <w:pStyle w:val="Heading1"/>
+      </w:pPr>
+      <w:r>
+        <w:t xml:space="preserve">Practical </w:t>
+      </w:r>
+      <w:r>
+        <w:t>5</w:t>
+      </w:r>
+    </w:p>
+    <w:p>
+      <w:r>
+        <w:t xml:space="preserve">In this practical we implemented different and efficient sorting technique like </w:t>
+      </w:r>
+      <w:proofErr w:type="spellStart"/>
+      <w:r>
+        <w:t>mergeSort</w:t>
+      </w:r>
+      <w:proofErr w:type="spellEnd"/>
+      <w:r>
+        <w:t>. This is more efficient than previous technique. The computation file excel is uploaded with graph</w:t>
+      </w:r>
+    </w:p>
+    <w:p>
+      <w:proofErr w:type="spellStart"/>
+      <w:r>
+        <w:t>GeneratorArray</w:t>
+      </w:r>
+      <w:proofErr w:type="spellEnd"/>
+      <w:r>
+        <w:t xml:space="preserve"> is the file that creates random number of random sizes. More details are in the code. This file is used to provide different data inputs for </w:t>
+      </w:r>
+      <w:r>
+        <w:t>merge</w:t>
+      </w:r>
+      <w:r>
+        <w:t xml:space="preserve"> sorting algorithms to test their computation time.</w:t>
+      </w:r>
+    </w:p>
+    <w:p>
+      <w:pPr>
+        <w:pStyle w:val="Heading1"/>
+      </w:pPr>
+      <w:r>
+        <w:t xml:space="preserve">Practical </w:t>
+      </w:r>
+      <w:r>
+        <w:t>6</w:t>
+      </w:r>
+    </w:p>
+    <w:p>
+      <w:r>
+        <w:t>In th</w:t>
+      </w:r>
+      <w:r>
+        <w:t xml:space="preserve">is practical we implemented another sorting technique </w:t>
+      </w:r>
+      <w:proofErr w:type="spellStart"/>
+      <w:r>
+        <w:t>quickSort</w:t>
+      </w:r>
+      <w:proofErr w:type="spellEnd"/>
+      <w:r>
+        <w:t>.  Computation file excel is uploaded with graph.</w:t>
+      </w:r>
+    </w:p>
+    <w:p>
+      <w:proofErr w:type="spellStart"/>
+      <w:r>
+        <w:t>GeneratorArray</w:t>
+      </w:r>
+      <w:proofErr w:type="spellEnd"/>
+      <w:r>
+        <w:t xml:space="preserve"> is the file that creates random number of random sizes. More details are in the code. This file is used to provide different data inputs for merge sorting algorithms to test their computation time.</w:t>
+      </w:r>
+    </w:p>
+    <w:p/>
+    <w:p/>
+    <w:p>
+      <w:pPr>
+        <w:pStyle w:val="Heading1"/>
+      </w:pPr>
+      <w:r>
+        <w:lastRenderedPageBreak/>
+        <w:t xml:space="preserve">Practical </w:t>
+      </w:r>
+      <w:r>
+        <w:t>7</w:t>
+      </w:r>
+    </w:p>
+    <w:p>
+      <w:r>
+        <w:t xml:space="preserve">In this we implemented </w:t>
+      </w:r>
+      <w:r>
+        <w:t xml:space="preserve">a unique algorithm, </w:t>
+      </w:r>
+      <w:proofErr w:type="spellStart"/>
+      <w:r>
+        <w:t>knuth</w:t>
+      </w:r>
+      <w:proofErr w:type="spellEnd"/>
+      <w:r>
+        <w:t>-</w:t>
+      </w:r>
+      <w:proofErr w:type="spellStart"/>
+      <w:r>
+        <w:t>morris</w:t>
+      </w:r>
+      <w:proofErr w:type="spellEnd"/>
+      <w:r>
+        <w:t xml:space="preserve">-path algorithm which is used for string search. Its also used for pattern searching. It enable us to find a sub string inside a big database. </w:t>
+      </w:r>
+    </w:p>
+    <w:p>
+      <w:proofErr w:type="spellStart"/>
+      <w:r>
+        <w:t>Bruteforce</w:t>
+      </w:r>
+      <w:proofErr w:type="spellEnd"/>
+      <w:r>
+        <w:t xml:space="preserve">, </w:t>
+      </w:r>
+      <w:proofErr w:type="spellStart"/>
+      <w:r>
+        <w:t>knurh-morris-pratt</w:t>
+      </w:r>
+      <w:proofErr w:type="spellEnd"/>
+      <w:r>
+        <w:t xml:space="preserve"> algorithm implemented. </w:t>
+      </w:r>
+    </w:p>
+    <w:p>
+      <w:r>
+        <w:t>We observe that the KMP differs from the brute-force algorithm by keeping track of information gained form previous comparison. Failure function shows how much last comparison can be re</w:t>
+      </w:r>
+      <w:r>
+        <w:t>-</w:t>
+      </w:r>
+      <w:r>
+        <w:t>u</w:t>
+      </w:r>
+      <w:r>
+        <w:t>s</w:t>
+      </w:r>
+      <w:r>
+        <w:t xml:space="preserve">ed if it fails. </w:t>
+      </w:r>
+    </w:p>
+    <w:p>
+      <w:pPr>
+        <w:pStyle w:val="Heading1"/>
+      </w:pPr>
+      <w:r>
+        <w:t>Practical 8</w:t>
+      </w:r>
+    </w:p>
+    <w:p>
+      <w:r>
+        <w:t>Tries are implemented in this mode. They are extremely useful for finding a string/word in a dictionary of words. In the code we are able to search and also insert an element.</w:t>
+      </w:r>
+    </w:p>
+    <w:p>
+      <w:pPr>
+        <w:pStyle w:val="Heading1"/>
+      </w:pPr>
+      <w:r>
+        <w:t>Practical 9</w:t>
+      </w:r>
+    </w:p>
+    <w:p>
+      <w:proofErr w:type="spellStart"/>
+      <w:r>
+        <w:t>Runlength</w:t>
+      </w:r>
+      <w:proofErr w:type="spellEnd"/>
+      <w:r>
+        <w:t xml:space="preserve"> encoding performed in this practical. </w:t>
+      </w:r>
+    </w:p>
     <w:p>
       <w:pPr>
         <w:pStyle w:val="ListParagraph"/>
@@ -4142,7 +4511,7 @@
                     <pic:cNvPicPr/>
                   </pic:nvPicPr>
                   <pic:blipFill>
-                    <a:blip r:embed="rId6"/>
+                    <a:blip r:embed="rId9"/>
                     <a:stretch>
                       <a:fillRect/>
                     </a:stretch>
@@ -4274,7 +4643,7 @@
                     <pic:cNvPicPr/>
                   </pic:nvPicPr>
                   <pic:blipFill>
-                    <a:blip r:embed="rId7"/>
+                    <a:blip r:embed="rId10"/>
                     <a:stretch>
                       <a:fillRect/>
                     </a:stretch>
@@ -4460,7 +4829,7 @@
                     <pic:cNvPicPr/>
                   </pic:nvPicPr>
                   <pic:blipFill>
-                    <a:blip r:embed="rId8"/>
+                    <a:blip r:embed="rId11"/>
                     <a:stretch>
                       <a:fillRect/>
                     </a:stretch>
@@ -4580,10 +4949,11 @@
         <w:rPr>
           <w:noProof/>
         </w:rPr>
+        <w:lastRenderedPageBreak/>
         <w:drawing>
-          <wp:inline distT="0" distB="0" distL="0" distR="0" wp14:anchorId="3F6A0FD4" wp14:editId="4E4C2DB4">
-            <wp:extent cx="5731510" cy="1866900"/>
-            <wp:effectExtent l="0" t="0" r="2540" b="0"/>
+          <wp:inline distT="0" distB="0" distL="0" distR="0" wp14:anchorId="3F6A0FD4" wp14:editId="66BBEF90">
+            <wp:extent cx="5351359" cy="1743075"/>
+            <wp:effectExtent l="0" t="0" r="1905" b="0"/>
             <wp:docPr id="38" name="Picture 38"/>
             <wp:cNvGraphicFramePr>
               <a:graphicFrameLocks xmlns:a="http://schemas.openxmlformats.org/drawingml/2006/main" noChangeAspect="1"/>
@@ -4596,7 +4966,7 @@
                     <pic:cNvPicPr/>
                   </pic:nvPicPr>
                   <pic:blipFill>
-                    <a:blip r:embed="rId9"/>
+                    <a:blip r:embed="rId12"/>
                     <a:stretch>
                       <a:fillRect/>
                     </a:stretch>
@@ -4604,7 +4974,7 @@
                   <pic:spPr>
                     <a:xfrm>
                       <a:off x="0" y="0"/>
-                      <a:ext cx="5731510" cy="1866900"/>
+                      <a:ext cx="5362675" cy="1746761"/>
                     </a:xfrm>
                     <a:prstGeom prst="rect">
                       <a:avLst/>
@@ -4680,28 +5050,6 @@
     </w:p>
     <w:p>
       <w:pPr>
-        <w:rPr>
-          <w:b/>
-          <w:bCs/>
-        </w:rPr>
-      </w:pPr>
-    </w:p>
-    <w:p>
-      <w:pPr>
-        <w:rPr>
-          <w:b/>
-          <w:bCs/>
-        </w:rPr>
-      </w:pPr>
-    </w:p>
-    <w:p>
-      <w:pPr>
-        <w:pStyle w:val="ListParagraph"/>
-        <w:ind w:left="2160"/>
-      </w:pPr>
-    </w:p>
-    <w:p>
-      <w:pPr>
         <w:pStyle w:val="ListParagraph"/>
         <w:numPr>
           <w:ilvl w:val="0"/>
@@ -4709,7 +5057,6 @@
         </w:numPr>
       </w:pPr>
       <w:r>
-        <w:lastRenderedPageBreak/>
         <w:t xml:space="preserve">File compressed using </w:t>
       </w:r>
       <w:proofErr w:type="spellStart"/>
@@ -4775,7 +5122,7 @@
                           </pic:cNvPicPr>
                         </pic:nvPicPr>
                         <pic:blipFill>
-                          <a:blip r:embed="rId10">
+                          <a:blip r:embed="rId13">
                             <a:extLst>
                               <a:ext uri="{28A0092B-C50C-407E-A947-70E740481C1C}">
                                 <a14:useLocalDpi xmlns:a14="http://schemas.microsoft.com/office/drawing/2010/main" val="0"/>
@@ -4804,7 +5151,7 @@
                           </pic:cNvPicPr>
                         </pic:nvPicPr>
                         <pic:blipFill rotWithShape="1">
-                          <a:blip r:embed="rId11">
+                          <a:blip r:embed="rId14">
                             <a:extLst>
                               <a:ext uri="{28A0092B-C50C-407E-A947-70E740481C1C}">
                                 <a14:useLocalDpi xmlns:a14="http://schemas.microsoft.com/office/drawing/2010/main" val="0"/>
@@ -4840,7 +5187,7 @@
                           </pic:cNvPicPr>
                         </pic:nvPicPr>
                         <pic:blipFill rotWithShape="1">
-                          <a:blip r:embed="rId11">
+                          <a:blip r:embed="rId14">
                             <a:extLst>
                               <a:ext uri="{28A0092B-C50C-407E-A947-70E740481C1C}">
                                 <a14:useLocalDpi xmlns:a14="http://schemas.microsoft.com/office/drawing/2010/main" val="0"/>
@@ -4878,13 +5225,13 @@
             <w:pict>
               <v:group w14:anchorId="07546E49" id="Group 42" o:spid="_x0000_s1026" style="width:347.55pt;height:224.75pt;mso-position-horizontal-relative:char;mso-position-vertical-relative:line" coordsize="44138,28543" o:gfxdata="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">
                 <v:shape id="Picture 40" o:spid="_x0000_s1027" type="#_x0000_t75" style="position:absolute;width:44138;height:28543;visibility:visible;mso-wrap-style:square" o:gfxdata="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">
-                  <v:imagedata r:id="rId12" o:title=""/>
+                  <v:imagedata r:id="rId15" o:title=""/>
                 </v:shape>
                 <v:shape id="Picture 39" o:spid="_x0000_s1028" type="#_x0000_t75" style="position:absolute;left:5056;top:969;width:7017;height:27572;visibility:visible;mso-wrap-style:square" o:gfxdata="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">
-                  <v:imagedata r:id="rId13" o:title="" cropbottom="26058f"/>
+                  <v:imagedata r:id="rId16" o:title="" cropbottom="26058f"/>
                 </v:shape>
                 <v:shape id="Picture 41" o:spid="_x0000_s1029" type="#_x0000_t75" style="position:absolute;left:12192;top:1177;width:7016;height:20346;visibility:visible;mso-wrap-style:square" o:gfxdata="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">
-                  <v:imagedata r:id="rId13" o:title="" croptop="36399f"/>
+                  <v:imagedata r:id="rId16" o:title="" croptop="36399f"/>
                 </v:shape>
                 <w10:anchorlock/>
               </v:group>
@@ -4974,6 +5321,13 @@
         <w:t>CR = 96/416 = .230</w:t>
       </w:r>
     </w:p>
+    <w:p/>
+    <w:p/>
+    <w:p/>
+    <w:p/>
+    <w:p/>
+    <w:p/>
+    <w:p/>
     <w:p>
       <w:pPr>
         <w:pStyle w:val="ListParagraph"/>
@@ -4989,6 +5343,7 @@
         </w:numPr>
       </w:pPr>
       <w:r>
+        <w:lastRenderedPageBreak/>
         <w:t>My txt file original vs compressed bit.</w:t>
       </w:r>
     </w:p>
@@ -5028,7 +5383,7 @@
                           </pic:cNvPicPr>
                         </pic:nvPicPr>
                         <pic:blipFill>
-                          <a:blip r:embed="rId14">
+                          <a:blip r:embed="rId17">
                             <a:extLst>
                               <a:ext uri="{28A0092B-C50C-407E-A947-70E740481C1C}">
                                 <a14:useLocalDpi xmlns:a14="http://schemas.microsoft.com/office/drawing/2010/main" val="0"/>
@@ -5057,7 +5412,7 @@
                           </pic:cNvPicPr>
                         </pic:nvPicPr>
                         <pic:blipFill>
-                          <a:blip r:embed="rId15">
+                          <a:blip r:embed="rId18">
                             <a:extLst>
                               <a:ext uri="{28A0092B-C50C-407E-A947-70E740481C1C}">
                                 <a14:useLocalDpi xmlns:a14="http://schemas.microsoft.com/office/drawing/2010/main" val="0"/>
@@ -5088,10 +5443,10 @@
             <w:pict>
               <v:group w14:anchorId="11DD54F5" id="Group 45" o:spid="_x0000_s1026" style="width:357.8pt;height:258pt;mso-position-horizontal-relative:char;mso-position-vertical-relative:line" coordsize="49580,40062" o:gfxdata="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">
                 <v:shape id="Picture 44" o:spid="_x0000_s1027" type="#_x0000_t75" style="position:absolute;top:20574;width:49580;height:19488;visibility:visible;mso-wrap-style:square" o:gfxdata="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">
-                  <v:imagedata r:id="rId16" o:title=""/>
+                  <v:imagedata r:id="rId19" o:title=""/>
                 </v:shape>
                 <v:shape id="Picture 43" o:spid="_x0000_s1028" type="#_x0000_t75" style="position:absolute;width:49580;height:20434;visibility:visible;mso-wrap-style:square" o:gfxdata="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">
-                  <v:imagedata r:id="rId17" o:title=""/>
+                  <v:imagedata r:id="rId20" o:title=""/>
                 </v:shape>
                 <w10:anchorlock/>
               </v:group>
@@ -5118,6 +5473,21 @@
     </w:p>
     <w:p>
       <w:pPr>
+        <w:rPr>
+          <w:b/>
+          <w:bCs/>
+        </w:rPr>
+      </w:pPr>
+      <w:r>
+        <w:rPr>
+          <w:b/>
+          <w:bCs/>
+        </w:rPr>
+        <w:t>Reason:</w:t>
+      </w:r>
+    </w:p>
+    <w:p>
+      <w:pPr>
         <w:pStyle w:val="ListParagraph"/>
         <w:rPr>
           <w:b/>
@@ -5135,26 +5505,9 @@
     </w:p>
     <w:p>
       <w:pPr>
-        <w:rPr>
-          <w:b/>
-          <w:bCs/>
-        </w:rPr>
-      </w:pPr>
-      <w:r>
-        <w:rPr>
-          <w:b/>
-          <w:bCs/>
-        </w:rPr>
-        <w:t>Reason:</w:t>
-      </w:r>
-    </w:p>
-    <w:p/>
-    <w:p>
-      <w:pPr>
         <w:pStyle w:val="Heading1"/>
       </w:pPr>
       <w:r>
-        <w:lastRenderedPageBreak/>
         <w:t>Bitmap Compression</w:t>
       </w:r>
     </w:p>
@@ -5195,7 +5548,7 @@
                     <pic:cNvPicPr/>
                   </pic:nvPicPr>
                   <pic:blipFill>
-                    <a:blip r:embed="rId18"/>
+                    <a:blip r:embed="rId21"/>
                     <a:stretch>
                       <a:fillRect/>
                     </a:stretch>
@@ -5238,6 +5591,7 @@
         <w:rPr>
           <w:noProof/>
         </w:rPr>
+        <w:lastRenderedPageBreak/>
         <w:drawing>
           <wp:inline distT="0" distB="0" distL="0" distR="0" wp14:anchorId="5F03CFA0" wp14:editId="1CC4572D">
             <wp:extent cx="5731510" cy="1562100"/>
@@ -5254,7 +5608,7 @@
                     <pic:cNvPicPr/>
                   </pic:nvPicPr>
                   <pic:blipFill>
-                    <a:blip r:embed="rId19"/>
+                    <a:blip r:embed="rId22"/>
                     <a:stretch>
                       <a:fillRect/>
                     </a:stretch>
@@ -5294,6 +5648,14 @@
         </w:rPr>
         <w:t>Compression Ratio: 1536/1144 = 1.34</w:t>
       </w:r>
+    </w:p>
+    <w:p>
+      <w:pPr>
+        <w:rPr>
+          <w:b/>
+          <w:bCs/>
+        </w:rPr>
+      </w:pPr>
     </w:p>
     <w:p>
       <w:pPr>
@@ -5342,7 +5704,7 @@
                     <pic:cNvPicPr/>
                   </pic:nvPicPr>
                   <pic:blipFill>
-                    <a:blip r:embed="rId20"/>
+                    <a:blip r:embed="rId23"/>
                     <a:stretch>
                       <a:fillRect/>
                     </a:stretch>
@@ -5406,7 +5768,7 @@
                     <pic:cNvPicPr/>
                   </pic:nvPicPr>
                   <pic:blipFill>
-                    <a:blip r:embed="rId21"/>
+                    <a:blip r:embed="rId24"/>
                     <a:stretch>
                       <a:fillRect/>
                     </a:stretch>
@@ -5492,8 +5854,16 @@
       </w:r>
     </w:p>
     <w:sectPr>
+      <w:headerReference w:type="default" r:id="rId25"/>
+      <w:footerReference w:type="default" r:id="rId26"/>
       <w:pgSz w:w="11906" w:h="16838"/>
       <w:pgMar w:top="1440" w:right="1440" w:bottom="1440" w:left="1440" w:header="708" w:footer="708" w:gutter="0"/>
+      <w:pgBorders w:offsetFrom="page">
+        <w:top w:val="dashDotStroked" w:sz="24" w:space="18" w:color="auto"/>
+        <w:left w:val="dashDotStroked" w:sz="24" w:space="18" w:color="auto"/>
+        <w:bottom w:val="dashDotStroked" w:sz="24" w:space="18" w:color="auto"/>
+        <w:right w:val="dashDotStroked" w:sz="24" w:space="18" w:color="auto"/>
+      </w:pgBorders>
       <w:pgNumType w:start="0"/>
       <w:cols w:space="708"/>
       <w:titlePg/>
@@ -5501,6 +5871,580 @@
     </w:sectPr>
   </w:body>
 </w:document>
+</file>
+
+<file path=word/endnotes.xml><?xml version="1.0" encoding="utf-8"?>
+<w:endnotes xmlns:wpc="http://schemas.microsoft.com/office/word/2010/wordprocessingCanvas" xmlns:cx="http://schemas.microsoft.com/office/drawing/2014/chartex" xmlns:cx1="http://schemas.microsoft.com/office/drawing/2015/9/8/chartex" xmlns:cx2="http://schemas.microsoft.com/office/drawing/2015/10/21/chartex" xmlns:cx3="http://schemas.microsoft.com/office/drawing/2016/5/9/chartex" xmlns:cx4="http://schemas.microsoft.com/office/drawing/2016/5/10/chartex" xmlns:cx5="http://schemas.microsoft.com/office/drawing/2016/5/11/chartex" xmlns:cx6="http://schemas.microsoft.com/office/drawing/2016/5/12/chartex" xmlns:cx7="http://schemas.microsoft.com/office/drawing/2016/5/13/chartex" xmlns:cx8="http://schemas.microsoft.com/office/drawing/2016/5/14/chartex" xmlns:mc="http://schemas.openxmlformats.org/markup-compatibility/2006" xmlns:aink="http://schemas.microsoft.com/office/drawing/2016/ink" xmlns:am3d="http://schemas.microsoft.com/office/drawing/2017/model3d" xmlns:o="urn:schemas-microsoft-com:office:office" xmlns:r="http://schemas.openxmlformats.org/officeDocument/2006/relationships" xmlns:m="http://schemas.openxmlformats.org/officeDocument/2006/math" xmlns:v="urn:schemas-microsoft-com:vml" xmlns:wp14="http://schemas.microsoft.com/office/word/2010/wordprocessingDrawing" xmlns:wp="http://schemas.openxmlformats.org/drawingml/2006/wordprocessingDrawing" xmlns:w10="urn:schemas-microsoft-com:office:word" xmlns:w="http://schemas.openxmlformats.org/wordprocessingml/2006/main" xmlns:w14="http://schemas.microsoft.com/office/word/2010/wordml" xmlns:w15="http://schemas.microsoft.com/office/word/2012/wordml" xmlns:w16cex="http://schemas.microsoft.com/office/word/2018/wordml/cex" xmlns:w16cid="http://schemas.microsoft.com/office/word/2016/wordml/cid" xmlns:w16="http://schemas.microsoft.com/office/word/2018/wordml" xmlns:w16se="http://schemas.microsoft.com/office/word/2015/wordml/symex" xmlns:wpg="http://schemas.microsoft.com/office/word/2010/wordprocessingGroup" xmlns:wpi="http://schemas.microsoft.com/office/word/2010/wordprocessingInk" xmlns:wne="http://schemas.microsoft.com/office/word/2006/wordml" xmlns:wps="http://schemas.microsoft.com/office/word/2010/wordprocessingShape" mc:Ignorable="w14 w15 w16se w16cid w16 w16cex wp14">
+  <w:endnote w:type="separator" w:id="-1">
+    <w:p>
+      <w:pPr>
+        <w:spacing w:after="0" w:line="240" w:lineRule="auto"/>
+      </w:pPr>
+      <w:r>
+        <w:separator/>
+      </w:r>
+    </w:p>
+  </w:endnote>
+  <w:endnote w:type="continuationSeparator" w:id="0">
+    <w:p>
+      <w:pPr>
+        <w:spacing w:after="0" w:line="240" w:lineRule="auto"/>
+      </w:pPr>
+      <w:r>
+        <w:continuationSeparator/>
+      </w:r>
+    </w:p>
+  </w:endnote>
+</w:endnotes>
+</file>
+
+<file path=word/footer1.xml><?xml version="1.0" encoding="utf-8"?>
+<w:ftr xmlns:wpc="http://schemas.microsoft.com/office/word/2010/wordprocessingCanvas" xmlns:cx="http://schemas.microsoft.com/office/drawing/2014/chartex" xmlns:cx1="http://schemas.microsoft.com/office/drawing/2015/9/8/chartex" xmlns:cx2="http://schemas.microsoft.com/office/drawing/2015/10/21/chartex" xmlns:cx3="http://schemas.microsoft.com/office/drawing/2016/5/9/chartex" xmlns:cx4="http://schemas.microsoft.com/office/drawing/2016/5/10/chartex" xmlns:cx5="http://schemas.microsoft.com/office/drawing/2016/5/11/chartex" xmlns:cx6="http://schemas.microsoft.com/office/drawing/2016/5/12/chartex" xmlns:cx7="http://schemas.microsoft.com/office/drawing/2016/5/13/chartex" xmlns:cx8="http://schemas.microsoft.com/office/drawing/2016/5/14/chartex" xmlns:mc="http://schemas.openxmlformats.org/markup-compatibility/2006" xmlns:aink="http://schemas.microsoft.com/office/drawing/2016/ink" xmlns:am3d="http://schemas.microsoft.com/office/drawing/2017/model3d" xmlns:o="urn:schemas-microsoft-com:office:office" xmlns:r="http://schemas.openxmlformats.org/officeDocument/2006/relationships" xmlns:m="http://schemas.openxmlformats.org/officeDocument/2006/math" xmlns:v="urn:schemas-microsoft-com:vml" xmlns:wp14="http://schemas.microsoft.com/office/word/2010/wordprocessingDrawing" xmlns:wp="http://schemas.openxmlformats.org/drawingml/2006/wordprocessingDrawing" xmlns:w10="urn:schemas-microsoft-com:office:word" xmlns:w="http://schemas.openxmlformats.org/wordprocessingml/2006/main" xmlns:w14="http://schemas.microsoft.com/office/word/2010/wordml" xmlns:w15="http://schemas.microsoft.com/office/word/2012/wordml" xmlns:w16cex="http://schemas.microsoft.com/office/word/2018/wordml/cex" xmlns:w16cid="http://schemas.microsoft.com/office/word/2016/wordml/cid" xmlns:w16="http://schemas.microsoft.com/office/word/2018/wordml" xmlns:w16se="http://schemas.microsoft.com/office/word/2015/wordml/symex" xmlns:wpg="http://schemas.microsoft.com/office/word/2010/wordprocessingGroup" xmlns:wpi="http://schemas.microsoft.com/office/word/2010/wordprocessingInk" xmlns:wne="http://schemas.microsoft.com/office/word/2006/wordml" xmlns:wps="http://schemas.microsoft.com/office/word/2010/wordprocessingShape" mc:Ignorable="w14 w15 w16se w16cid w16 w16cex wp14">
+  <w:p>
+    <w:pPr>
+      <w:pStyle w:val="Header"/>
+      <w:pBdr>
+        <w:top w:val="single" w:sz="6" w:space="10" w:color="4472C4" w:themeColor="accent1"/>
+      </w:pBdr>
+      <w:spacing w:before="240"/>
+      <w:jc w:val="center"/>
+      <w:rPr>
+        <w:color w:val="4472C4" w:themeColor="accent1"/>
+      </w:rPr>
+    </w:pPr>
+    <w:r>
+      <w:rPr>
+        <w:noProof/>
+        <w:color w:val="4472C4" w:themeColor="accent1"/>
+      </w:rPr>
+      <w:drawing>
+        <wp:inline distT="0" distB="0" distL="0" distR="0" wp14:anchorId="138A5C38" wp14:editId="3E008C5D">
+          <wp:extent cx="438912" cy="276973"/>
+          <wp:effectExtent l="0" t="0" r="0" b="8890"/>
+          <wp:docPr id="145" name="Picture 145"/>
+          <wp:cNvGraphicFramePr>
+            <a:graphicFrameLocks xmlns:a="http://schemas.openxmlformats.org/drawingml/2006/main" noChangeAspect="1"/>
+          </wp:cNvGraphicFramePr>
+          <a:graphic xmlns:a="http://schemas.openxmlformats.org/drawingml/2006/main">
+            <a:graphicData uri="http://schemas.openxmlformats.org/drawingml/2006/picture">
+              <pic:pic xmlns:pic="http://schemas.openxmlformats.org/drawingml/2006/picture">
+                <pic:nvPicPr>
+                  <pic:cNvPr id="9" name="roco bottom.png"/>
+                  <pic:cNvPicPr/>
+                </pic:nvPicPr>
+                <pic:blipFill>
+                  <a:blip r:embed="rId1" cstate="print">
+                    <a:duotone>
+                      <a:schemeClr val="accent1">
+                        <a:shade val="45000"/>
+                        <a:satMod val="135000"/>
+                      </a:schemeClr>
+                      <a:prstClr val="white"/>
+                    </a:duotone>
+                    <a:extLst>
+                      <a:ext uri="{28A0092B-C50C-407E-A947-70E740481C1C}">
+                        <a14:useLocalDpi xmlns:a14="http://schemas.microsoft.com/office/drawing/2010/main" val="0"/>
+                      </a:ext>
+                    </a:extLst>
+                  </a:blip>
+                  <a:stretch>
+                    <a:fillRect/>
+                  </a:stretch>
+                </pic:blipFill>
+                <pic:spPr>
+                  <a:xfrm>
+                    <a:off x="0" y="0"/>
+                    <a:ext cx="438912" cy="276973"/>
+                  </a:xfrm>
+                  <a:prstGeom prst="rect">
+                    <a:avLst/>
+                  </a:prstGeom>
+                </pic:spPr>
+              </pic:pic>
+            </a:graphicData>
+          </a:graphic>
+        </wp:inline>
+      </w:drawing>
+    </w:r>
+  </w:p>
+  <w:p>
+    <w:pPr>
+      <w:pStyle w:val="Footer"/>
+    </w:pPr>
+  </w:p>
+</w:ftr>
+</file>
+
+<file path=word/footnotes.xml><?xml version="1.0" encoding="utf-8"?>
+<w:footnotes xmlns:wpc="http://schemas.microsoft.com/office/word/2010/wordprocessingCanvas" xmlns:cx="http://schemas.microsoft.com/office/drawing/2014/chartex" xmlns:cx1="http://schemas.microsoft.com/office/drawing/2015/9/8/chartex" xmlns:cx2="http://schemas.microsoft.com/office/drawing/2015/10/21/chartex" xmlns:cx3="http://schemas.microsoft.com/office/drawing/2016/5/9/chartex" xmlns:cx4="http://schemas.microsoft.com/office/drawing/2016/5/10/chartex" xmlns:cx5="http://schemas.microsoft.com/office/drawing/2016/5/11/chartex" xmlns:cx6="http://schemas.microsoft.com/office/drawing/2016/5/12/chartex" xmlns:cx7="http://schemas.microsoft.com/office/drawing/2016/5/13/chartex" xmlns:cx8="http://schemas.microsoft.com/office/drawing/2016/5/14/chartex" xmlns:mc="http://schemas.openxmlformats.org/markup-compatibility/2006" xmlns:aink="http://schemas.microsoft.com/office/drawing/2016/ink" xmlns:am3d="http://schemas.microsoft.com/office/drawing/2017/model3d" xmlns:o="urn:schemas-microsoft-com:office:office" xmlns:r="http://schemas.openxmlformats.org/officeDocument/2006/relationships" xmlns:m="http://schemas.openxmlformats.org/officeDocument/2006/math" xmlns:v="urn:schemas-microsoft-com:vml" xmlns:wp14="http://schemas.microsoft.com/office/word/2010/wordprocessingDrawing" xmlns:wp="http://schemas.openxmlformats.org/drawingml/2006/wordprocessingDrawing" xmlns:w10="urn:schemas-microsoft-com:office:word" xmlns:w="http://schemas.openxmlformats.org/wordprocessingml/2006/main" xmlns:w14="http://schemas.microsoft.com/office/word/2010/wordml" xmlns:w15="http://schemas.microsoft.com/office/word/2012/wordml" xmlns:w16cex="http://schemas.microsoft.com/office/word/2018/wordml/cex" xmlns:w16cid="http://schemas.microsoft.com/office/word/2016/wordml/cid" xmlns:w16="http://schemas.microsoft.com/office/word/2018/wordml" xmlns:w16se="http://schemas.microsoft.com/office/word/2015/wordml/symex" xmlns:wpg="http://schemas.microsoft.com/office/word/2010/wordprocessingGroup" xmlns:wpi="http://schemas.microsoft.com/office/word/2010/wordprocessingInk" xmlns:wne="http://schemas.microsoft.com/office/word/2006/wordml" xmlns:wps="http://schemas.microsoft.com/office/word/2010/wordprocessingShape" mc:Ignorable="w14 w15 w16se w16cid w16 w16cex wp14">
+  <w:footnote w:type="separator" w:id="-1">
+    <w:p>
+      <w:pPr>
+        <w:spacing w:after="0" w:line="240" w:lineRule="auto"/>
+      </w:pPr>
+      <w:r>
+        <w:separator/>
+      </w:r>
+    </w:p>
+  </w:footnote>
+  <w:footnote w:type="continuationSeparator" w:id="0">
+    <w:p>
+      <w:pPr>
+        <w:spacing w:after="0" w:line="240" w:lineRule="auto"/>
+      </w:pPr>
+      <w:r>
+        <w:continuationSeparator/>
+      </w:r>
+    </w:p>
+  </w:footnote>
+</w:footnotes>
+</file>
+
+<file path=word/header1.xml><?xml version="1.0" encoding="utf-8"?>
+<w:hdr xmlns:wpc="http://schemas.microsoft.com/office/word/2010/wordprocessingCanvas" xmlns:cx="http://schemas.microsoft.com/office/drawing/2014/chartex" xmlns:cx1="http://schemas.microsoft.com/office/drawing/2015/9/8/chartex" xmlns:cx2="http://schemas.microsoft.com/office/drawing/2015/10/21/chartex" xmlns:cx3="http://schemas.microsoft.com/office/drawing/2016/5/9/chartex" xmlns:cx4="http://schemas.microsoft.com/office/drawing/2016/5/10/chartex" xmlns:cx5="http://schemas.microsoft.com/office/drawing/2016/5/11/chartex" xmlns:cx6="http://schemas.microsoft.com/office/drawing/2016/5/12/chartex" xmlns:cx7="http://schemas.microsoft.com/office/drawing/2016/5/13/chartex" xmlns:cx8="http://schemas.microsoft.com/office/drawing/2016/5/14/chartex" xmlns:mc="http://schemas.openxmlformats.org/markup-compatibility/2006" xmlns:aink="http://schemas.microsoft.com/office/drawing/2016/ink" xmlns:am3d="http://schemas.microsoft.com/office/drawing/2017/model3d" xmlns:o="urn:schemas-microsoft-com:office:office" xmlns:r="http://schemas.openxmlformats.org/officeDocument/2006/relationships" xmlns:m="http://schemas.openxmlformats.org/officeDocument/2006/math" xmlns:v="urn:schemas-microsoft-com:vml" xmlns:wp14="http://schemas.microsoft.com/office/word/2010/wordprocessingDrawing" xmlns:wp="http://schemas.openxmlformats.org/drawingml/2006/wordprocessingDrawing" xmlns:w10="urn:schemas-microsoft-com:office:word" xmlns:w="http://schemas.openxmlformats.org/wordprocessingml/2006/main" xmlns:w14="http://schemas.microsoft.com/office/word/2010/wordml" xmlns:w15="http://schemas.microsoft.com/office/word/2012/wordml" xmlns:w16cex="http://schemas.microsoft.com/office/word/2018/wordml/cex" xmlns:w16cid="http://schemas.microsoft.com/office/word/2016/wordml/cid" xmlns:w16="http://schemas.microsoft.com/office/word/2018/wordml" xmlns:w16se="http://schemas.microsoft.com/office/word/2015/wordml/symex" xmlns:wpg="http://schemas.microsoft.com/office/word/2010/wordprocessingGroup" xmlns:wpi="http://schemas.microsoft.com/office/word/2010/wordprocessingInk" xmlns:wne="http://schemas.microsoft.com/office/word/2006/wordml" xmlns:wps="http://schemas.microsoft.com/office/word/2010/wordprocessingShape" mc:Ignorable="w14 w15 w16se w16cid w16 w16cex wp14">
+  <w:p>
+    <w:pPr>
+      <w:pStyle w:val="Header"/>
+    </w:pPr>
+    <w:r>
+      <w:rPr>
+        <w:caps/>
+        <w:noProof/>
+        <w:color w:val="808080" w:themeColor="background1" w:themeShade="80"/>
+        <w:sz w:val="20"/>
+        <w:szCs w:val="20"/>
+      </w:rPr>
+      <mc:AlternateContent>
+        <mc:Choice Requires="wpg">
+          <w:drawing>
+            <wp:anchor distT="0" distB="0" distL="114300" distR="114300" simplePos="0" relativeHeight="251659264" behindDoc="0" locked="0" layoutInCell="1" allowOverlap="1" wp14:anchorId="7FC77C4D" wp14:editId="22F8A28A">
+              <wp:simplePos x="0" y="0"/>
+              <wp:positionH relativeFrom="page">
+                <wp:align>right</wp:align>
+              </wp:positionH>
+              <mc:AlternateContent>
+                <mc:Choice Requires="wp14">
+                  <wp:positionV relativeFrom="page">
+                    <wp14:pctPosVOffset>2300</wp14:pctPosVOffset>
+                  </wp:positionV>
+                </mc:Choice>
+                <mc:Fallback>
+                  <wp:positionV relativeFrom="page">
+                    <wp:posOffset>245745</wp:posOffset>
+                  </wp:positionV>
+                </mc:Fallback>
+              </mc:AlternateContent>
+              <wp:extent cx="1700784" cy="1024128"/>
+              <wp:effectExtent l="0" t="0" r="0" b="24130"/>
+              <wp:wrapNone/>
+              <wp:docPr id="167" name="Group 167"/>
+              <wp:cNvGraphicFramePr/>
+              <a:graphic xmlns:a="http://schemas.openxmlformats.org/drawingml/2006/main">
+                <a:graphicData uri="http://schemas.microsoft.com/office/word/2010/wordprocessingGroup">
+                  <wpg:wgp>
+                    <wpg:cNvGrpSpPr/>
+                    <wpg:grpSpPr>
+                      <a:xfrm>
+                        <a:off x="0" y="0"/>
+                        <a:ext cx="1700784" cy="1024128"/>
+                        <a:chOff x="0" y="0"/>
+                        <a:chExt cx="1700784" cy="1024128"/>
+                      </a:xfrm>
+                    </wpg:grpSpPr>
+                    <wpg:grpSp>
+                      <wpg:cNvPr id="168" name="Group 168"/>
+                      <wpg:cNvGrpSpPr/>
+                      <wpg:grpSpPr>
+                        <a:xfrm>
+                          <a:off x="0" y="0"/>
+                          <a:ext cx="1700784" cy="1024128"/>
+                          <a:chOff x="0" y="0"/>
+                          <a:chExt cx="1700784" cy="1024128"/>
+                        </a:xfrm>
+                      </wpg:grpSpPr>
+                      <wps:wsp>
+                        <wps:cNvPr id="169" name="Rectangle 169"/>
+                        <wps:cNvSpPr/>
+                        <wps:spPr>
+                          <a:xfrm>
+                            <a:off x="0" y="0"/>
+                            <a:ext cx="1700784" cy="1024128"/>
+                          </a:xfrm>
+                          <a:prstGeom prst="rect">
+                            <a:avLst/>
+                          </a:prstGeom>
+                          <a:solidFill>
+                            <a:schemeClr val="bg1">
+                              <a:alpha val="0"/>
+                            </a:schemeClr>
+                          </a:solidFill>
+                          <a:ln>
+                            <a:noFill/>
+                          </a:ln>
+                        </wps:spPr>
+                        <wps:style>
+                          <a:lnRef idx="2">
+                            <a:schemeClr val="accent1">
+                              <a:shade val="50000"/>
+                            </a:schemeClr>
+                          </a:lnRef>
+                          <a:fillRef idx="1">
+                            <a:schemeClr val="accent1"/>
+                          </a:fillRef>
+                          <a:effectRef idx="0">
+                            <a:schemeClr val="accent1"/>
+                          </a:effectRef>
+                          <a:fontRef idx="minor">
+                            <a:schemeClr val="lt1"/>
+                          </a:fontRef>
+                        </wps:style>
+                        <wps:bodyPr rot="0" spcFirstLastPara="0" vertOverflow="overflow" horzOverflow="overflow" vert="horz" wrap="square" lIns="91440" tIns="45720" rIns="91440" bIns="45720" numCol="1" spcCol="0" rtlCol="0" fromWordArt="0" anchor="ctr" anchorCtr="0" forceAA="0" compatLnSpc="1">
+                          <a:prstTxWarp prst="textNoShape">
+                            <a:avLst/>
+                          </a:prstTxWarp>
+                          <a:noAutofit/>
+                        </wps:bodyPr>
+                      </wps:wsp>
+                      <wps:wsp>
+                        <wps:cNvPr id="170" name="Rectangle 12"/>
+                        <wps:cNvSpPr/>
+                        <wps:spPr>
+                          <a:xfrm>
+                            <a:off x="0" y="0"/>
+                            <a:ext cx="1463040" cy="1014984"/>
+                          </a:xfrm>
+                          <a:custGeom>
+                            <a:avLst/>
+                            <a:gdLst>
+                              <a:gd name="connsiteX0" fmla="*/ 0 w 1462822"/>
+                              <a:gd name="connsiteY0" fmla="*/ 0 h 1014481"/>
+                              <a:gd name="connsiteX1" fmla="*/ 1462822 w 1462822"/>
+                              <a:gd name="connsiteY1" fmla="*/ 0 h 1014481"/>
+                              <a:gd name="connsiteX2" fmla="*/ 1462822 w 1462822"/>
+                              <a:gd name="connsiteY2" fmla="*/ 1014481 h 1014481"/>
+                              <a:gd name="connsiteX3" fmla="*/ 0 w 1462822"/>
+                              <a:gd name="connsiteY3" fmla="*/ 1014481 h 1014481"/>
+                              <a:gd name="connsiteX4" fmla="*/ 0 w 1462822"/>
+                              <a:gd name="connsiteY4" fmla="*/ 0 h 1014481"/>
+                              <a:gd name="connsiteX0" fmla="*/ 0 w 1462822"/>
+                              <a:gd name="connsiteY0" fmla="*/ 0 h 1014481"/>
+                              <a:gd name="connsiteX1" fmla="*/ 1462822 w 1462822"/>
+                              <a:gd name="connsiteY1" fmla="*/ 0 h 1014481"/>
+                              <a:gd name="connsiteX2" fmla="*/ 1462822 w 1462822"/>
+                              <a:gd name="connsiteY2" fmla="*/ 1014481 h 1014481"/>
+                              <a:gd name="connsiteX3" fmla="*/ 638269 w 1462822"/>
+                              <a:gd name="connsiteY3" fmla="*/ 407899 h 1014481"/>
+                              <a:gd name="connsiteX4" fmla="*/ 0 w 1462822"/>
+                              <a:gd name="connsiteY4" fmla="*/ 0 h 1014481"/>
+                            </a:gdLst>
+                            <a:ahLst/>
+                            <a:cxnLst>
+                              <a:cxn ang="0">
+                                <a:pos x="connsiteX0" y="connsiteY0"/>
+                              </a:cxn>
+                              <a:cxn ang="0">
+                                <a:pos x="connsiteX1" y="connsiteY1"/>
+                              </a:cxn>
+                              <a:cxn ang="0">
+                                <a:pos x="connsiteX2" y="connsiteY2"/>
+                              </a:cxn>
+                              <a:cxn ang="0">
+                                <a:pos x="connsiteX3" y="connsiteY3"/>
+                              </a:cxn>
+                              <a:cxn ang="0">
+                                <a:pos x="connsiteX4" y="connsiteY4"/>
+                              </a:cxn>
+                            </a:cxnLst>
+                            <a:rect l="l" t="t" r="r" b="b"/>
+                            <a:pathLst>
+                              <a:path w="1462822" h="1014481">
+                                <a:moveTo>
+                                  <a:pt x="0" y="0"/>
+                                </a:moveTo>
+                                <a:lnTo>
+                                  <a:pt x="1462822" y="0"/>
+                                </a:lnTo>
+                                <a:lnTo>
+                                  <a:pt x="1462822" y="1014481"/>
+                                </a:lnTo>
+                                <a:lnTo>
+                                  <a:pt x="638269" y="407899"/>
+                                </a:lnTo>
+                                <a:lnTo>
+                                  <a:pt x="0" y="0"/>
+                                </a:lnTo>
+                                <a:close/>
+                              </a:path>
+                            </a:pathLst>
+                          </a:custGeom>
+                          <a:solidFill>
+                            <a:schemeClr val="accent1"/>
+                          </a:solidFill>
+                          <a:ln>
+                            <a:noFill/>
+                          </a:ln>
+                        </wps:spPr>
+                        <wps:style>
+                          <a:lnRef idx="2">
+                            <a:schemeClr val="accent1">
+                              <a:shade val="50000"/>
+                            </a:schemeClr>
+                          </a:lnRef>
+                          <a:fillRef idx="1">
+                            <a:schemeClr val="accent1"/>
+                          </a:fillRef>
+                          <a:effectRef idx="0">
+                            <a:schemeClr val="accent1"/>
+                          </a:effectRef>
+                          <a:fontRef idx="minor">
+                            <a:schemeClr val="lt1"/>
+                          </a:fontRef>
+                        </wps:style>
+                        <wps:bodyPr rot="0" spcFirstLastPara="0" vertOverflow="overflow" horzOverflow="overflow" vert="horz" wrap="square" lIns="91440" tIns="45720" rIns="91440" bIns="45720" numCol="1" spcCol="0" rtlCol="0" fromWordArt="0" anchor="ctr" anchorCtr="0" forceAA="0" compatLnSpc="1">
+                          <a:prstTxWarp prst="textNoShape">
+                            <a:avLst/>
+                          </a:prstTxWarp>
+                          <a:noAutofit/>
+                        </wps:bodyPr>
+                      </wps:wsp>
+                      <wps:wsp>
+                        <wps:cNvPr id="171" name="Rectangle 171"/>
+                        <wps:cNvSpPr/>
+                        <wps:spPr>
+                          <a:xfrm>
+                            <a:off x="0" y="0"/>
+                            <a:ext cx="1472184" cy="1024128"/>
+                          </a:xfrm>
+                          <a:prstGeom prst="rect">
+                            <a:avLst/>
+                          </a:prstGeom>
+                          <a:blipFill>
+                            <a:blip r:embed="rId1"/>
+                            <a:stretch>
+                              <a:fillRect/>
+                            </a:stretch>
+                          </a:blipFill>
+                          <a:ln>
+                            <a:solidFill>
+                              <a:schemeClr val="bg1"/>
+                            </a:solidFill>
+                          </a:ln>
+                        </wps:spPr>
+                        <wps:style>
+                          <a:lnRef idx="2">
+                            <a:schemeClr val="accent1">
+                              <a:shade val="50000"/>
+                            </a:schemeClr>
+                          </a:lnRef>
+                          <a:fillRef idx="1">
+                            <a:schemeClr val="accent1"/>
+                          </a:fillRef>
+                          <a:effectRef idx="0">
+                            <a:schemeClr val="accent1"/>
+                          </a:effectRef>
+                          <a:fontRef idx="minor">
+                            <a:schemeClr val="lt1"/>
+                          </a:fontRef>
+                        </wps:style>
+                        <wps:bodyPr rot="0" spcFirstLastPara="0" vertOverflow="overflow" horzOverflow="overflow" vert="horz" wrap="square" lIns="91440" tIns="45720" rIns="91440" bIns="45720" numCol="1" spcCol="0" rtlCol="0" fromWordArt="0" anchor="ctr" anchorCtr="0" forceAA="0" compatLnSpc="1">
+                          <a:prstTxWarp prst="textNoShape">
+                            <a:avLst/>
+                          </a:prstTxWarp>
+                          <a:noAutofit/>
+                        </wps:bodyPr>
+                      </wps:wsp>
+                    </wpg:grpSp>
+                    <wps:wsp>
+                      <wps:cNvPr id="172" name="Text Box 172"/>
+                      <wps:cNvSpPr txBox="1"/>
+                      <wps:spPr>
+                        <a:xfrm>
+                          <a:off x="1032625" y="9510"/>
+                          <a:ext cx="438150" cy="375285"/>
+                        </a:xfrm>
+                        <a:prstGeom prst="rect">
+                          <a:avLst/>
+                        </a:prstGeom>
+                        <a:noFill/>
+                        <a:ln w="6350">
+                          <a:noFill/>
+                        </a:ln>
+                        <a:effectLst/>
+                      </wps:spPr>
+                      <wps:style>
+                        <a:lnRef idx="0">
+                          <a:schemeClr val="accent1"/>
+                        </a:lnRef>
+                        <a:fillRef idx="0">
+                          <a:schemeClr val="accent1"/>
+                        </a:fillRef>
+                        <a:effectRef idx="0">
+                          <a:schemeClr val="accent1"/>
+                        </a:effectRef>
+                        <a:fontRef idx="minor">
+                          <a:schemeClr val="dk1"/>
+                        </a:fontRef>
+                      </wps:style>
+                      <wps:txbx>
+                        <w:txbxContent>
+                          <w:p>
+                            <w:pPr>
+                              <w:pStyle w:val="Header"/>
+                              <w:rPr>
+                                <w:color w:val="FFFFFF" w:themeColor="background1"/>
+                                <w:sz w:val="24"/>
+                                <w:szCs w:val="24"/>
+                              </w:rPr>
+                            </w:pPr>
+                            <w:r>
+                              <w:rPr>
+                                <w:color w:val="FFFFFF" w:themeColor="background1"/>
+                                <w:sz w:val="24"/>
+                                <w:szCs w:val="24"/>
+                              </w:rPr>
+                              <w:fldChar w:fldCharType="begin"/>
+                            </w:r>
+                            <w:r>
+                              <w:rPr>
+                                <w:color w:val="FFFFFF" w:themeColor="background1"/>
+                                <w:sz w:val="24"/>
+                                <w:szCs w:val="24"/>
+                              </w:rPr>
+                              <w:instrText xml:space="preserve"> PAGE   \* MERGEFORMAT </w:instrText>
+                            </w:r>
+                            <w:r>
+                              <w:rPr>
+                                <w:color w:val="FFFFFF" w:themeColor="background1"/>
+                                <w:sz w:val="24"/>
+                                <w:szCs w:val="24"/>
+                              </w:rPr>
+                              <w:fldChar w:fldCharType="separate"/>
+                            </w:r>
+                            <w:r>
+                              <w:rPr>
+                                <w:noProof/>
+                                <w:color w:val="FFFFFF" w:themeColor="background1"/>
+                                <w:sz w:val="24"/>
+                                <w:szCs w:val="24"/>
+                              </w:rPr>
+                              <w:t>2</w:t>
+                            </w:r>
+                            <w:r>
+                              <w:rPr>
+                                <w:noProof/>
+                                <w:color w:val="FFFFFF" w:themeColor="background1"/>
+                                <w:sz w:val="24"/>
+                                <w:szCs w:val="24"/>
+                              </w:rPr>
+                              <w:fldChar w:fldCharType="end"/>
+                            </w:r>
+                          </w:p>
+                        </w:txbxContent>
+                      </wps:txbx>
+                      <wps:bodyPr rot="0" spcFirstLastPara="0" vertOverflow="overflow" horzOverflow="overflow" vert="horz" wrap="square" lIns="91440" tIns="91440" rIns="91440" bIns="91440" numCol="1" spcCol="0" rtlCol="0" fromWordArt="0" anchor="ctr" anchorCtr="0" forceAA="0" compatLnSpc="1">
+                        <a:prstTxWarp prst="textNoShape">
+                          <a:avLst/>
+                        </a:prstTxWarp>
+                        <a:noAutofit/>
+                      </wps:bodyPr>
+                    </wps:wsp>
+                  </wpg:wgp>
+                </a:graphicData>
+              </a:graphic>
+              <wp14:sizeRelH relativeFrom="margin">
+                <wp14:pctWidth>0</wp14:pctWidth>
+              </wp14:sizeRelH>
+              <wp14:sizeRelV relativeFrom="margin">
+                <wp14:pctHeight>0</wp14:pctHeight>
+              </wp14:sizeRelV>
+            </wp:anchor>
+          </w:drawing>
+        </mc:Choice>
+        <mc:Fallback>
+          <w:pict>
+            <v:group w14:anchorId="7FC77C4D" id="Group 167" o:spid="_x0000_s1057" style="position:absolute;margin-left:82.7pt;margin-top:0;width:133.9pt;height:80.65pt;z-index:251659264;mso-top-percent:23;mso-position-horizontal:right;mso-position-horizontal-relative:page;mso-position-vertical-relative:page;mso-top-percent:23;mso-width-relative:margin;mso-height-relative:margin" coordsize="17007,10241" o:gfxdata="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">
+              <v:group id="Group 168" o:spid="_x0000_s1058" style="position:absolute;width:17007;height:10241" coordsize="17007,10241" o:gfxdata="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">
+                <v:rect id="Rectangle 169" o:spid="_x0000_s1059" style="position:absolute;width:17007;height:10241;visibility:visible;mso-wrap-style:square;v-text-anchor:middle" o:gfxdata="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" fillcolor="white [3212]" stroked="f" strokeweight="1pt">
+                  <v:fill opacity="0"/>
+                </v:rect>
+                <v:shape id="Rectangle 12" o:spid="_x0000_s1060" style="position:absolute;width:14630;height:10149;visibility:visible;mso-wrap-style:square;v-text-anchor:middle" coordsize="1462822,1014481" o:gfxdata="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" path="m,l1462822,r,1014481l638269,407899,,xe" fillcolor="#4472c4 [3204]" stroked="f" strokeweight="1pt">
+                  <v:stroke joinstyle="miter"/>
+                  <v:path arrowok="t" o:connecttype="custom" o:connectlocs="0,0;1463040,0;1463040,1014984;638364,408101;0,0" o:connectangles="0,0,0,0,0"/>
+                </v:shape>
+                <v:rect id="Rectangle 171" o:spid="_x0000_s1061" style="position:absolute;width:14721;height:10241;visibility:visible;mso-wrap-style:square;v-text-anchor:middle" o:gfxdata="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" strokecolor="white [3212]" strokeweight="1pt">
+                  <v:fill r:id="rId2" o:title="" recolor="t" rotate="t" type="frame"/>
+                </v:rect>
+              </v:group>
+              <v:shapetype id="_x0000_t202" coordsize="21600,21600" o:spt="202" path="m,l,21600r21600,l21600,xe">
+                <v:stroke joinstyle="miter"/>
+                <v:path gradientshapeok="t" o:connecttype="rect"/>
+              </v:shapetype>
+              <v:shape id="Text Box 172" o:spid="_x0000_s1062" type="#_x0000_t202" style="position:absolute;left:10326;top:95;width:4381;height:3752;visibility:visible;mso-wrap-style:square;v-text-anchor:middle" o:gfxdata="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" filled="f" stroked="f" strokeweight=".5pt">
+                <v:textbox inset=",7.2pt,,7.2pt">
+                  <w:txbxContent>
+                    <w:p>
+                      <w:pPr>
+                        <w:pStyle w:val="Header"/>
+                        <w:rPr>
+                          <w:color w:val="FFFFFF" w:themeColor="background1"/>
+                          <w:sz w:val="24"/>
+                          <w:szCs w:val="24"/>
+                        </w:rPr>
+                      </w:pPr>
+                      <w:r>
+                        <w:rPr>
+                          <w:color w:val="FFFFFF" w:themeColor="background1"/>
+                          <w:sz w:val="24"/>
+                          <w:szCs w:val="24"/>
+                        </w:rPr>
+                        <w:fldChar w:fldCharType="begin"/>
+                      </w:r>
+                      <w:r>
+                        <w:rPr>
+                          <w:color w:val="FFFFFF" w:themeColor="background1"/>
+                          <w:sz w:val="24"/>
+                          <w:szCs w:val="24"/>
+                        </w:rPr>
+                        <w:instrText xml:space="preserve"> PAGE   \* MERGEFORMAT </w:instrText>
+                      </w:r>
+                      <w:r>
+                        <w:rPr>
+                          <w:color w:val="FFFFFF" w:themeColor="background1"/>
+                          <w:sz w:val="24"/>
+                          <w:szCs w:val="24"/>
+                        </w:rPr>
+                        <w:fldChar w:fldCharType="separate"/>
+                      </w:r>
+                      <w:r>
+                        <w:rPr>
+                          <w:noProof/>
+                          <w:color w:val="FFFFFF" w:themeColor="background1"/>
+                          <w:sz w:val="24"/>
+                          <w:szCs w:val="24"/>
+                        </w:rPr>
+                        <w:t>2</w:t>
+                      </w:r>
+                      <w:r>
+                        <w:rPr>
+                          <w:noProof/>
+                          <w:color w:val="FFFFFF" w:themeColor="background1"/>
+                          <w:sz w:val="24"/>
+                          <w:szCs w:val="24"/>
+                        </w:rPr>
+                        <w:fldChar w:fldCharType="end"/>
+                      </w:r>
+                    </w:p>
+                  </w:txbxContent>
+                </v:textbox>
+              </v:shape>
+              <w10:wrap anchorx="page" anchory="page"/>
+            </v:group>
+          </w:pict>
+        </mc:Fallback>
+      </mc:AlternateContent>
+    </w:r>
+  </w:p>
+</w:hdr>
 </file>
 
 <file path=word/numbering.xml><?xml version="1.0" encoding="utf-8"?>
@@ -5526,7 +6470,7 @@
         <v:path o:extrusionok="f" gradientshapeok="t" o:connecttype="rect"/>
         <o:lock v:ext="edit" aspectratio="t"/>
       </v:shapetype>
-      <v:shape id="_x0000_i1406" type="#_x0000_t75" style="width:11.25pt;height:11.25pt" o:bullet="t">
+      <v:shape id="_x0000_i1167" type="#_x0000_t75" style="width:11.25pt;height:11.25pt" o:bullet="t">
         <v:imagedata r:id="rId1" o:title="mso3A0D"/>
       </v:shape>
     </w:pict>
@@ -7055,6 +7999,100 @@
       <w:contextualSpacing/>
     </w:pPr>
   </w:style>
+  <w:style w:type="paragraph" w:styleId="HTMLPreformatted">
+    <w:name w:val="HTML Preformatted"/>
+    <w:basedOn w:val="Normal"/>
+    <w:link w:val="HTMLPreformattedChar"/>
+    <w:uiPriority w:val="99"/>
+    <w:semiHidden/>
+    <w:unhideWhenUsed/>
+    <w:rsid w:val="007626C5"/>
+    <w:pPr>
+      <w:tabs>
+        <w:tab w:val="left" w:pos="916"/>
+        <w:tab w:val="left" w:pos="1832"/>
+        <w:tab w:val="left" w:pos="2748"/>
+        <w:tab w:val="left" w:pos="3664"/>
+        <w:tab w:val="left" w:pos="4580"/>
+        <w:tab w:val="left" w:pos="5496"/>
+        <w:tab w:val="left" w:pos="6412"/>
+        <w:tab w:val="left" w:pos="7328"/>
+        <w:tab w:val="left" w:pos="8244"/>
+        <w:tab w:val="left" w:pos="9160"/>
+        <w:tab w:val="left" w:pos="10076"/>
+        <w:tab w:val="left" w:pos="10992"/>
+        <w:tab w:val="left" w:pos="11908"/>
+        <w:tab w:val="left" w:pos="12824"/>
+        <w:tab w:val="left" w:pos="13740"/>
+        <w:tab w:val="left" w:pos="14656"/>
+      </w:tabs>
+      <w:spacing w:after="0" w:line="240" w:lineRule="auto"/>
+    </w:pPr>
+    <w:rPr>
+      <w:rFonts w:ascii="Courier New" w:eastAsia="Times New Roman" w:hAnsi="Courier New" w:cs="Courier New"/>
+      <w:sz w:val="20"/>
+      <w:szCs w:val="20"/>
+      <w:lang w:eastAsia="en-IE"/>
+    </w:rPr>
+  </w:style>
+  <w:style w:type="character" w:customStyle="1" w:styleId="HTMLPreformattedChar">
+    <w:name w:val="HTML Preformatted Char"/>
+    <w:basedOn w:val="DefaultParagraphFont"/>
+    <w:link w:val="HTMLPreformatted"/>
+    <w:uiPriority w:val="99"/>
+    <w:semiHidden/>
+    <w:rsid w:val="007626C5"/>
+    <w:rPr>
+      <w:rFonts w:ascii="Courier New" w:eastAsia="Times New Roman" w:hAnsi="Courier New" w:cs="Courier New"/>
+      <w:sz w:val="20"/>
+      <w:szCs w:val="20"/>
+      <w:lang w:eastAsia="en-IE"/>
+    </w:rPr>
+  </w:style>
+  <w:style w:type="paragraph" w:styleId="Header">
+    <w:name w:val="header"/>
+    <w:basedOn w:val="Normal"/>
+    <w:link w:val="HeaderChar"/>
+    <w:uiPriority w:val="99"/>
+    <w:unhideWhenUsed/>
+    <w:rsid w:val="00765FCE"/>
+    <w:pPr>
+      <w:tabs>
+        <w:tab w:val="center" w:pos="4513"/>
+        <w:tab w:val="right" w:pos="9026"/>
+      </w:tabs>
+      <w:spacing w:after="0" w:line="240" w:lineRule="auto"/>
+    </w:pPr>
+  </w:style>
+  <w:style w:type="character" w:customStyle="1" w:styleId="HeaderChar">
+    <w:name w:val="Header Char"/>
+    <w:basedOn w:val="DefaultParagraphFont"/>
+    <w:link w:val="Header"/>
+    <w:uiPriority w:val="99"/>
+    <w:rsid w:val="00765FCE"/>
+  </w:style>
+  <w:style w:type="paragraph" w:styleId="Footer">
+    <w:name w:val="footer"/>
+    <w:basedOn w:val="Normal"/>
+    <w:link w:val="FooterChar"/>
+    <w:uiPriority w:val="99"/>
+    <w:unhideWhenUsed/>
+    <w:rsid w:val="00765FCE"/>
+    <w:pPr>
+      <w:tabs>
+        <w:tab w:val="center" w:pos="4513"/>
+        <w:tab w:val="right" w:pos="9026"/>
+      </w:tabs>
+      <w:spacing w:after="0" w:line="240" w:lineRule="auto"/>
+    </w:pPr>
+  </w:style>
+  <w:style w:type="character" w:customStyle="1" w:styleId="FooterChar">
+    <w:name w:val="Footer Char"/>
+    <w:basedOn w:val="DefaultParagraphFont"/>
+    <w:link w:val="Footer"/>
+    <w:uiPriority w:val="99"/>
+    <w:rsid w:val="00765FCE"/>
+  </w:style>
 </w:styles>
 </file>
 

--- a/AllPracticalReadMe.docx
+++ b/AllPracticalReadMe.docx
@@ -6,7 +6,6 @@
       <w:sdtPr>
         <w:rPr>
           <w:rFonts w:eastAsiaTheme="minorHAnsi"/>
-          <w:lang w:val="en-IE"/>
         </w:rPr>
         <w:id w:val="1656573075"/>
         <w:docPartObj>
@@ -14,7 +13,11 @@
           <w:docPartUnique/>
         </w:docPartObj>
       </w:sdtPr>
-      <w:sdtEndPr/>
+      <w:sdtEndPr>
+        <w:rPr>
+          <w:rFonts w:eastAsiaTheme="minorEastAsia"/>
+        </w:rPr>
+      </w:sdtEndPr>
       <w:sdtContent>
         <w:p>
           <w:pPr>
@@ -27,7 +30,7 @@
             <mc:AlternateContent>
               <mc:Choice Requires="wpg">
                 <w:drawing>
-                  <wp:anchor distT="0" distB="0" distL="114300" distR="114300" simplePos="0" relativeHeight="251657216" behindDoc="1" locked="0" layoutInCell="1" allowOverlap="1" wp14:anchorId="3E5BE50B" wp14:editId="70B8A2AA">
+                  <wp:anchor distT="0" distB="0" distL="114300" distR="114300" simplePos="0" relativeHeight="251657216" behindDoc="1" locked="0" layoutInCell="1" allowOverlap="1" wp14:anchorId="3E5BE50B" wp14:editId="2C38E2A4">
                     <wp:simplePos x="0" y="0"/>
                     <mc:AlternateContent>
                       <mc:Choice Requires="wp14">
@@ -3432,7 +3435,7 @@
               </mc:Choice>
               <mc:Fallback>
                 <w:pict>
-                  <v:group w14:anchorId="3E5BE50B" id="Group 2" o:spid="_x0000_s1026" style="position:absolute;margin-left:0;margin-top:0;width:172.8pt;height:718.55pt;z-index:-251659264;mso-width-percent:330;mso-height-percent:950;mso-left-percent:40;mso-position-horizontal-relative:page;mso-position-vertical:center;mso-position-vertical-relative:page;mso-width-percent:330;mso-height-percent:950;mso-left-percent:40" coordsize="21945,91257" o:gfxdata="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">
+                  <v:group w14:anchorId="3E5BE50B" id="Group 2" o:spid="_x0000_s1026" style="position:absolute;left:0;text-align:left;margin-left:0;margin-top:0;width:172.8pt;height:718.55pt;z-index:-251659264;mso-width-percent:330;mso-height-percent:950;mso-left-percent:40;mso-position-horizontal-relative:page;mso-position-vertical:center;mso-position-vertical-relative:page;mso-width-percent:330;mso-height-percent:950;mso-left-percent:40" coordsize="21945,91257" o:gfxdata="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">
                     <v:rect id="Rectangle 3" o:spid="_x0000_s1027" style="position:absolute;width:1945;height:91257;visibility:visible;mso-wrap-style:square;v-text-anchor:middle" o:gfxdata="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" fillcolor="#44546a [3215]" stroked="f" strokeweight="1pt"/>
                     <v:shapetype id="_x0000_t15" coordsize="21600,21600" o:spt="15" adj="16200" path="m@0,l,,,21600@0,21600,21600,10800xe">
                       <v:stroke joinstyle="miter"/>
@@ -3673,6 +3676,8 @@
                                 <w:pPr>
                                   <w:pStyle w:val="NoSpacing"/>
                                   <w:rPr>
+                                    <w:b/>
+                                    <w:bCs/>
                                     <w:color w:val="4472C4" w:themeColor="accent1"/>
                                     <w:sz w:val="26"/>
                                     <w:szCs w:val="26"/>
@@ -3681,6 +3686,8 @@
                                 <w:sdt>
                                   <w:sdtPr>
                                     <w:rPr>
+                                      <w:b/>
+                                      <w:bCs/>
                                       <w:color w:val="4472C4" w:themeColor="accent1"/>
                                       <w:sz w:val="26"/>
                                       <w:szCs w:val="26"/>
@@ -3695,6 +3702,8 @@
                                   <w:sdtContent>
                                     <w:r>
                                       <w:rPr>
+                                        <w:b/>
+                                        <w:bCs/>
                                         <w:color w:val="4472C4" w:themeColor="accent1"/>
                                         <w:sz w:val="26"/>
                                         <w:szCs w:val="26"/>
@@ -3708,18 +3717,18 @@
                                 <w:pPr>
                                   <w:pStyle w:val="NoSpacing"/>
                                   <w:rPr>
+                                    <w:i/>
+                                    <w:iCs/>
                                     <w:color w:val="595959" w:themeColor="text1" w:themeTint="A6"/>
-                                    <w:sz w:val="20"/>
-                                    <w:szCs w:val="20"/>
                                   </w:rPr>
                                 </w:pPr>
                                 <w:sdt>
                                   <w:sdtPr>
                                     <w:rPr>
+                                      <w:i/>
+                                      <w:iCs/>
                                       <w:caps/>
                                       <w:color w:val="595959" w:themeColor="text1" w:themeTint="A6"/>
-                                      <w:sz w:val="20"/>
-                                      <w:szCs w:val="20"/>
                                     </w:rPr>
                                     <w:alias w:val="Company"/>
                                     <w:tag w:val=""/>
@@ -3731,10 +3740,10 @@
                                   <w:sdtContent>
                                     <w:r>
                                       <w:rPr>
+                                        <w:i/>
+                                        <w:iCs/>
                                         <w:caps/>
                                         <w:color w:val="595959" w:themeColor="text1" w:themeTint="A6"/>
-                                        <w:sz w:val="20"/>
-                                        <w:szCs w:val="20"/>
                                       </w:rPr>
                                       <w:t>university college dublin</w:t>
                                     </w:r>
@@ -3767,13 +3776,15 @@
                     <v:stroke joinstyle="miter"/>
                     <v:path gradientshapeok="t" o:connecttype="rect"/>
                   </v:shapetype>
-                  <v:shape id="Text Box 32" o:spid="_x0000_s1055" type="#_x0000_t202" style="position:absolute;margin-left:0;margin-top:0;width:4in;height:28.8pt;z-index:251659264;visibility:visible;mso-wrap-style:square;mso-width-percent:450;mso-height-percent:0;mso-left-percent:420;mso-top-percent:880;mso-wrap-distance-left:9pt;mso-wrap-distance-top:0;mso-wrap-distance-right:9pt;mso-wrap-distance-bottom:0;mso-position-horizontal-relative:page;mso-position-vertical-relative:page;mso-width-percent:450;mso-height-percent:0;mso-left-percent:420;mso-top-percent:880;mso-width-relative:page;mso-height-relative:margin;v-text-anchor:bottom" o:gfxdata="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" filled="f" stroked="f" strokeweight=".5pt">
+                  <v:shape id="Text Box 32" o:spid="_x0000_s1055" type="#_x0000_t202" style="position:absolute;left:0;text-align:left;margin-left:0;margin-top:0;width:4in;height:28.8pt;z-index:251659264;visibility:visible;mso-wrap-style:square;mso-width-percent:450;mso-height-percent:0;mso-left-percent:420;mso-top-percent:880;mso-wrap-distance-left:9pt;mso-wrap-distance-top:0;mso-wrap-distance-right:9pt;mso-wrap-distance-bottom:0;mso-position-horizontal-relative:page;mso-position-vertical-relative:page;mso-width-percent:450;mso-height-percent:0;mso-left-percent:420;mso-top-percent:880;mso-width-relative:page;mso-height-relative:margin;v-text-anchor:bottom" o:gfxdata="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" filled="f" stroked="f" strokeweight=".5pt">
                     <v:textbox style="mso-fit-shape-to-text:t" inset="0,0,0,0">
                       <w:txbxContent>
                         <w:p>
                           <w:pPr>
                             <w:pStyle w:val="NoSpacing"/>
                             <w:rPr>
+                              <w:b/>
+                              <w:bCs/>
                               <w:color w:val="4472C4" w:themeColor="accent1"/>
                               <w:sz w:val="26"/>
                               <w:szCs w:val="26"/>
@@ -3782,6 +3793,8 @@
                           <w:sdt>
                             <w:sdtPr>
                               <w:rPr>
+                                <w:b/>
+                                <w:bCs/>
                                 <w:color w:val="4472C4" w:themeColor="accent1"/>
                                 <w:sz w:val="26"/>
                                 <w:szCs w:val="26"/>
@@ -3796,6 +3809,8 @@
                             <w:sdtContent>
                               <w:r>
                                 <w:rPr>
+                                  <w:b/>
+                                  <w:bCs/>
                                   <w:color w:val="4472C4" w:themeColor="accent1"/>
                                   <w:sz w:val="26"/>
                                   <w:szCs w:val="26"/>
@@ -3809,18 +3824,18 @@
                           <w:pPr>
                             <w:pStyle w:val="NoSpacing"/>
                             <w:rPr>
+                              <w:i/>
+                              <w:iCs/>
                               <w:color w:val="595959" w:themeColor="text1" w:themeTint="A6"/>
-                              <w:sz w:val="20"/>
-                              <w:szCs w:val="20"/>
                             </w:rPr>
                           </w:pPr>
                           <w:sdt>
                             <w:sdtPr>
                               <w:rPr>
+                                <w:i/>
+                                <w:iCs/>
                                 <w:caps/>
                                 <w:color w:val="595959" w:themeColor="text1" w:themeTint="A6"/>
-                                <w:sz w:val="20"/>
-                                <w:szCs w:val="20"/>
                               </w:rPr>
                               <w:alias w:val="Company"/>
                               <w:tag w:val=""/>
@@ -3832,10 +3847,10 @@
                             <w:sdtContent>
                               <w:r>
                                 <w:rPr>
+                                  <w:i/>
+                                  <w:iCs/>
                                   <w:caps/>
                                   <w:color w:val="595959" w:themeColor="text1" w:themeTint="A6"/>
-                                  <w:sz w:val="20"/>
-                                  <w:szCs w:val="20"/>
                                 </w:rPr>
                                 <w:t>university college dublin</w:t>
                               </w:r>
@@ -3856,14 +3871,446 @@
             <w:rPr>
               <w:noProof/>
             </w:rPr>
+            <mc:AlternateContent>
+              <mc:Choice Requires="wps">
+                <w:drawing>
+                  <wp:anchor distT="91440" distB="91440" distL="365760" distR="365760" simplePos="0" relativeHeight="251663360" behindDoc="0" locked="0" layoutInCell="1" allowOverlap="1" wp14:anchorId="481BA38F" wp14:editId="2AD92AC0">
+                    <wp:simplePos x="0" y="0"/>
+                    <wp:positionH relativeFrom="margin">
+                      <wp:posOffset>1913890</wp:posOffset>
+                    </wp:positionH>
+                    <wp:positionV relativeFrom="margin">
+                      <wp:posOffset>6347219</wp:posOffset>
+                    </wp:positionV>
+                    <wp:extent cx="3476625" cy="2066544"/>
+                    <wp:effectExtent l="0" t="0" r="0" b="0"/>
+                    <wp:wrapTopAndBottom/>
+                    <wp:docPr id="146" name="Rectangle 146"/>
+                    <wp:cNvGraphicFramePr/>
+                    <a:graphic xmlns:a="http://schemas.openxmlformats.org/drawingml/2006/main">
+                      <a:graphicData uri="http://schemas.microsoft.com/office/word/2010/wordprocessingShape">
+                        <wps:wsp>
+                          <wps:cNvSpPr/>
+                          <wps:spPr>
+                            <a:xfrm>
+                              <a:off x="0" y="0"/>
+                              <a:ext cx="3476625" cy="2066544"/>
+                            </a:xfrm>
+                            <a:prstGeom prst="rect">
+                              <a:avLst/>
+                            </a:prstGeom>
+                            <a:noFill/>
+                            <a:ln>
+                              <a:noFill/>
+                            </a:ln>
+                          </wps:spPr>
+                          <wps:style>
+                            <a:lnRef idx="2">
+                              <a:schemeClr val="accent1">
+                                <a:shade val="50000"/>
+                              </a:schemeClr>
+                            </a:lnRef>
+                            <a:fillRef idx="1">
+                              <a:schemeClr val="accent1"/>
+                            </a:fillRef>
+                            <a:effectRef idx="0">
+                              <a:schemeClr val="accent1"/>
+                            </a:effectRef>
+                            <a:fontRef idx="minor">
+                              <a:schemeClr val="lt1"/>
+                            </a:fontRef>
+                          </wps:style>
+                          <wps:txbx>
+                            <w:txbxContent>
+                              <w:p>
+                                <w:pPr>
+                                  <w:pStyle w:val="NoSpacing"/>
+                                  <w:jc w:val="center"/>
+                                  <w:rPr>
+                                    <w:color w:val="4472C4" w:themeColor="accent1"/>
+                                  </w:rPr>
+                                </w:pPr>
+                                <w:r>
+                                  <w:rPr>
+                                    <w:noProof/>
+                                    <w:color w:val="4472C4" w:themeColor="accent1"/>
+                                  </w:rPr>
+                                  <w:drawing>
+                                    <wp:inline distT="0" distB="0" distL="0" distR="0" wp14:anchorId="37E54B5C" wp14:editId="7288E3C2">
+                                      <wp:extent cx="722376" cy="384048"/>
+                                      <wp:effectExtent l="0" t="0" r="1905" b="0"/>
+                                      <wp:docPr id="51" name="Picture 51"/>
+                                      <wp:cNvGraphicFramePr>
+                                        <a:graphicFrameLocks xmlns:a="http://schemas.openxmlformats.org/drawingml/2006/main" noChangeAspect="1"/>
+                                      </wp:cNvGraphicFramePr>
+                                      <a:graphic xmlns:a="http://schemas.openxmlformats.org/drawingml/2006/main">
+                                        <a:graphicData uri="http://schemas.openxmlformats.org/drawingml/2006/picture">
+                                          <pic:pic xmlns:pic="http://schemas.openxmlformats.org/drawingml/2006/picture">
+                                            <pic:nvPicPr>
+                                              <pic:cNvPr id="3" name="Picture 3"/>
+                                              <pic:cNvPicPr/>
+                                            </pic:nvPicPr>
+                                            <pic:blipFill>
+                                              <a:blip r:embed="rId8" cstate="print">
+                                                <a:duotone>
+                                                  <a:schemeClr val="accent1">
+                                                    <a:shade val="45000"/>
+                                                    <a:satMod val="135000"/>
+                                                  </a:schemeClr>
+                                                  <a:prstClr val="white"/>
+                                                </a:duotone>
+                                                <a:extLst>
+                                                  <a:ext uri="{28A0092B-C50C-407E-A947-70E740481C1C}">
+                                                    <a14:useLocalDpi xmlns:a14="http://schemas.microsoft.com/office/drawing/2010/main" val="0"/>
+                                                  </a:ext>
+                                                </a:extLst>
+                                              </a:blip>
+                                              <a:stretch>
+                                                <a:fillRect/>
+                                              </a:stretch>
+                                            </pic:blipFill>
+                                            <pic:spPr>
+                                              <a:xfrm>
+                                                <a:off x="0" y="0"/>
+                                                <a:ext cx="722376" cy="384048"/>
+                                              </a:xfrm>
+                                              <a:prstGeom prst="rect">
+                                                <a:avLst/>
+                                              </a:prstGeom>
+                                              <a:noFill/>
+                                              <a:ln>
+                                                <a:noFill/>
+                                              </a:ln>
+                                            </pic:spPr>
+                                          </pic:pic>
+                                        </a:graphicData>
+                                      </a:graphic>
+                                    </wp:inline>
+                                  </w:drawing>
+                                </w:r>
+                              </w:p>
+                              <w:p>
+                                <w:pPr>
+                                  <w:pStyle w:val="NoSpacing"/>
+                                  <w:pBdr>
+                                    <w:top w:val="single" w:sz="6" w:space="10" w:color="4472C4" w:themeColor="accent1"/>
+                                    <w:left w:val="single" w:sz="2" w:space="10" w:color="FFFFFF" w:themeColor="background1"/>
+                                    <w:bottom w:val="single" w:sz="6" w:space="10" w:color="4472C4" w:themeColor="accent1"/>
+                                    <w:right w:val="single" w:sz="2" w:space="10" w:color="FFFFFF" w:themeColor="background1"/>
+                                  </w:pBdr>
+                                  <w:spacing w:before="240" w:after="240" w:line="259" w:lineRule="auto"/>
+                                  <w:jc w:val="center"/>
+                                  <w:rPr>
+                                    <w:sz w:val="24"/>
+                                    <w:szCs w:val="24"/>
+                                  </w:rPr>
+                                </w:pPr>
+                                <w:r>
+                                  <w:rPr>
+                                    <w:color w:val="4472C4" w:themeColor="accent1"/>
+                                    <w:sz w:val="24"/>
+                                    <w:szCs w:val="24"/>
+                                  </w:rPr>
+                                  <w:t xml:space="preserve">This Document Contains </w:t>
+                                </w:r>
+                                <w:r>
+                                  <w:rPr>
+                                    <w:color w:val="4472C4" w:themeColor="accent1"/>
+                                    <w:sz w:val="24"/>
+                                    <w:szCs w:val="24"/>
+                                  </w:rPr>
+                                  <w:t>Brief Description</w:t>
+                                </w:r>
+                                <w:r>
+                                  <w:rPr>
+                                    <w:color w:val="4472C4" w:themeColor="accent1"/>
+                                    <w:sz w:val="24"/>
+                                    <w:szCs w:val="24"/>
+                                  </w:rPr>
+                                  <w:t xml:space="preserve"> About The Algorithm Module Practical (1-9)</w:t>
+                                </w:r>
+                              </w:p>
+                              <w:p>
+                                <w:pPr>
+                                  <w:pStyle w:val="NoSpacing"/>
+                                  <w:spacing w:before="240"/>
+                                  <w:jc w:val="center"/>
+                                  <w:rPr>
+                                    <w:color w:val="4472C4" w:themeColor="accent1"/>
+                                  </w:rPr>
+                                </w:pPr>
+                                <w:r>
+                                  <w:rPr>
+                                    <w:noProof/>
+                                    <w:color w:val="4472C4" w:themeColor="accent1"/>
+                                  </w:rPr>
+                                  <w:drawing>
+                                    <wp:inline distT="0" distB="0" distL="0" distR="0" wp14:anchorId="0896736E" wp14:editId="0ED6F072">
+                                      <wp:extent cx="374904" cy="237744"/>
+                                      <wp:effectExtent l="0" t="0" r="6350" b="0"/>
+                                      <wp:docPr id="52" name="Picture 52"/>
+                                      <wp:cNvGraphicFramePr>
+                                        <a:graphicFrameLocks xmlns:a="http://schemas.openxmlformats.org/drawingml/2006/main" noChangeAspect="1"/>
+                                      </wp:cNvGraphicFramePr>
+                                      <a:graphic xmlns:a="http://schemas.openxmlformats.org/drawingml/2006/main">
+                                        <a:graphicData uri="http://schemas.openxmlformats.org/drawingml/2006/picture">
+                                          <pic:pic xmlns:pic="http://schemas.openxmlformats.org/drawingml/2006/picture">
+                                            <pic:nvPicPr>
+                                              <pic:cNvPr id="9" name="roco bottom.png"/>
+                                              <pic:cNvPicPr/>
+                                            </pic:nvPicPr>
+                                            <pic:blipFill>
+                                              <a:blip r:embed="rId9" cstate="print">
+                                                <a:duotone>
+                                                  <a:schemeClr val="accent1">
+                                                    <a:shade val="45000"/>
+                                                    <a:satMod val="135000"/>
+                                                  </a:schemeClr>
+                                                  <a:prstClr val="white"/>
+                                                </a:duotone>
+                                                <a:extLst>
+                                                  <a:ext uri="{28A0092B-C50C-407E-A947-70E740481C1C}">
+                                                    <a14:useLocalDpi xmlns:a14="http://schemas.microsoft.com/office/drawing/2010/main" val="0"/>
+                                                  </a:ext>
+                                                </a:extLst>
+                                              </a:blip>
+                                              <a:stretch>
+                                                <a:fillRect/>
+                                              </a:stretch>
+                                            </pic:blipFill>
+                                            <pic:spPr>
+                                              <a:xfrm>
+                                                <a:off x="0" y="0"/>
+                                                <a:ext cx="374904" cy="237744"/>
+                                              </a:xfrm>
+                                              <a:prstGeom prst="rect">
+                                                <a:avLst/>
+                                              </a:prstGeom>
+                                            </pic:spPr>
+                                          </pic:pic>
+                                        </a:graphicData>
+                                      </a:graphic>
+                                    </wp:inline>
+                                  </w:drawing>
+                                </w:r>
+                              </w:p>
+                            </w:txbxContent>
+                          </wps:txbx>
+                          <wps:bodyPr rot="0" spcFirstLastPara="0" vertOverflow="overflow" horzOverflow="overflow" vert="horz" wrap="square" lIns="137160" tIns="0" rIns="137160" bIns="0" numCol="1" spcCol="0" rtlCol="0" fromWordArt="0" anchor="t" anchorCtr="0" forceAA="0" compatLnSpc="1">
+                            <a:prstTxWarp prst="textNoShape">
+                              <a:avLst/>
+                            </a:prstTxWarp>
+                            <a:spAutoFit/>
+                          </wps:bodyPr>
+                        </wps:wsp>
+                      </a:graphicData>
+                    </a:graphic>
+                    <wp14:sizeRelH relativeFrom="margin">
+                      <wp14:pctWidth>70000</wp14:pctWidth>
+                    </wp14:sizeRelH>
+                    <wp14:sizeRelV relativeFrom="margin">
+                      <wp14:pctHeight>0</wp14:pctHeight>
+                    </wp14:sizeRelV>
+                  </wp:anchor>
+                </w:drawing>
+              </mc:Choice>
+              <mc:Fallback>
+                <w:pict>
+                  <v:rect w14:anchorId="481BA38F" id="Rectangle 146" o:spid="_x0000_s1056" style="position:absolute;left:0;text-align:left;margin-left:150.7pt;margin-top:499.8pt;width:273.75pt;height:162.7pt;z-index:251663360;visibility:visible;mso-wrap-style:square;mso-width-percent:700;mso-height-percent:0;mso-wrap-distance-left:28.8pt;mso-wrap-distance-top:7.2pt;mso-wrap-distance-right:28.8pt;mso-wrap-distance-bottom:7.2pt;mso-position-horizontal:absolute;mso-position-horizontal-relative:margin;mso-position-vertical:absolute;mso-position-vertical-relative:margin;mso-width-percent:700;mso-height-percent:0;mso-width-relative:margin;mso-height-relative:margin;v-text-anchor:top" o:gfxdata="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" filled="f" stroked="f" strokeweight="1pt">
+                    <v:textbox style="mso-fit-shape-to-text:t" inset="10.8pt,0,10.8pt,0">
+                      <w:txbxContent>
+                        <w:p>
+                          <w:pPr>
+                            <w:pStyle w:val="NoSpacing"/>
+                            <w:jc w:val="center"/>
+                            <w:rPr>
+                              <w:color w:val="4472C4" w:themeColor="accent1"/>
+                            </w:rPr>
+                          </w:pPr>
+                          <w:r>
+                            <w:rPr>
+                              <w:noProof/>
+                              <w:color w:val="4472C4" w:themeColor="accent1"/>
+                            </w:rPr>
+                            <w:drawing>
+                              <wp:inline distT="0" distB="0" distL="0" distR="0" wp14:anchorId="37E54B5C" wp14:editId="7288E3C2">
+                                <wp:extent cx="722376" cy="384048"/>
+                                <wp:effectExtent l="0" t="0" r="1905" b="0"/>
+                                <wp:docPr id="51" name="Picture 51"/>
+                                <wp:cNvGraphicFramePr>
+                                  <a:graphicFrameLocks xmlns:a="http://schemas.openxmlformats.org/drawingml/2006/main" noChangeAspect="1"/>
+                                </wp:cNvGraphicFramePr>
+                                <a:graphic xmlns:a="http://schemas.openxmlformats.org/drawingml/2006/main">
+                                  <a:graphicData uri="http://schemas.openxmlformats.org/drawingml/2006/picture">
+                                    <pic:pic xmlns:pic="http://schemas.openxmlformats.org/drawingml/2006/picture">
+                                      <pic:nvPicPr>
+                                        <pic:cNvPr id="3" name="Picture 3"/>
+                                        <pic:cNvPicPr/>
+                                      </pic:nvPicPr>
+                                      <pic:blipFill>
+                                        <a:blip r:embed="rId8" cstate="print">
+                                          <a:duotone>
+                                            <a:schemeClr val="accent1">
+                                              <a:shade val="45000"/>
+                                              <a:satMod val="135000"/>
+                                            </a:schemeClr>
+                                            <a:prstClr val="white"/>
+                                          </a:duotone>
+                                          <a:extLst>
+                                            <a:ext uri="{28A0092B-C50C-407E-A947-70E740481C1C}">
+                                              <a14:useLocalDpi xmlns:a14="http://schemas.microsoft.com/office/drawing/2010/main" val="0"/>
+                                            </a:ext>
+                                          </a:extLst>
+                                        </a:blip>
+                                        <a:stretch>
+                                          <a:fillRect/>
+                                        </a:stretch>
+                                      </pic:blipFill>
+                                      <pic:spPr>
+                                        <a:xfrm>
+                                          <a:off x="0" y="0"/>
+                                          <a:ext cx="722376" cy="384048"/>
+                                        </a:xfrm>
+                                        <a:prstGeom prst="rect">
+                                          <a:avLst/>
+                                        </a:prstGeom>
+                                        <a:noFill/>
+                                        <a:ln>
+                                          <a:noFill/>
+                                        </a:ln>
+                                      </pic:spPr>
+                                    </pic:pic>
+                                  </a:graphicData>
+                                </a:graphic>
+                              </wp:inline>
+                            </w:drawing>
+                          </w:r>
+                        </w:p>
+                        <w:p>
+                          <w:pPr>
+                            <w:pStyle w:val="NoSpacing"/>
+                            <w:pBdr>
+                              <w:top w:val="single" w:sz="6" w:space="10" w:color="4472C4" w:themeColor="accent1"/>
+                              <w:left w:val="single" w:sz="2" w:space="10" w:color="FFFFFF" w:themeColor="background1"/>
+                              <w:bottom w:val="single" w:sz="6" w:space="10" w:color="4472C4" w:themeColor="accent1"/>
+                              <w:right w:val="single" w:sz="2" w:space="10" w:color="FFFFFF" w:themeColor="background1"/>
+                            </w:pBdr>
+                            <w:spacing w:before="240" w:after="240" w:line="259" w:lineRule="auto"/>
+                            <w:jc w:val="center"/>
+                            <w:rPr>
+                              <w:sz w:val="24"/>
+                              <w:szCs w:val="24"/>
+                            </w:rPr>
+                          </w:pPr>
+                          <w:r>
+                            <w:rPr>
+                              <w:color w:val="4472C4" w:themeColor="accent1"/>
+                              <w:sz w:val="24"/>
+                              <w:szCs w:val="24"/>
+                            </w:rPr>
+                            <w:t xml:space="preserve">This Document Contains </w:t>
+                          </w:r>
+                          <w:r>
+                            <w:rPr>
+                              <w:color w:val="4472C4" w:themeColor="accent1"/>
+                              <w:sz w:val="24"/>
+                              <w:szCs w:val="24"/>
+                            </w:rPr>
+                            <w:t>Brief Description</w:t>
+                          </w:r>
+                          <w:r>
+                            <w:rPr>
+                              <w:color w:val="4472C4" w:themeColor="accent1"/>
+                              <w:sz w:val="24"/>
+                              <w:szCs w:val="24"/>
+                            </w:rPr>
+                            <w:t xml:space="preserve"> About The Algorithm Module Practical (1-9)</w:t>
+                          </w:r>
+                        </w:p>
+                        <w:p>
+                          <w:pPr>
+                            <w:pStyle w:val="NoSpacing"/>
+                            <w:spacing w:before="240"/>
+                            <w:jc w:val="center"/>
+                            <w:rPr>
+                              <w:color w:val="4472C4" w:themeColor="accent1"/>
+                            </w:rPr>
+                          </w:pPr>
+                          <w:r>
+                            <w:rPr>
+                              <w:noProof/>
+                              <w:color w:val="4472C4" w:themeColor="accent1"/>
+                            </w:rPr>
+                            <w:drawing>
+                              <wp:inline distT="0" distB="0" distL="0" distR="0" wp14:anchorId="0896736E" wp14:editId="0ED6F072">
+                                <wp:extent cx="374904" cy="237744"/>
+                                <wp:effectExtent l="0" t="0" r="6350" b="0"/>
+                                <wp:docPr id="52" name="Picture 52"/>
+                                <wp:cNvGraphicFramePr>
+                                  <a:graphicFrameLocks xmlns:a="http://schemas.openxmlformats.org/drawingml/2006/main" noChangeAspect="1"/>
+                                </wp:cNvGraphicFramePr>
+                                <a:graphic xmlns:a="http://schemas.openxmlformats.org/drawingml/2006/main">
+                                  <a:graphicData uri="http://schemas.openxmlformats.org/drawingml/2006/picture">
+                                    <pic:pic xmlns:pic="http://schemas.openxmlformats.org/drawingml/2006/picture">
+                                      <pic:nvPicPr>
+                                        <pic:cNvPr id="9" name="roco bottom.png"/>
+                                        <pic:cNvPicPr/>
+                                      </pic:nvPicPr>
+                                      <pic:blipFill>
+                                        <a:blip r:embed="rId9" cstate="print">
+                                          <a:duotone>
+                                            <a:schemeClr val="accent1">
+                                              <a:shade val="45000"/>
+                                              <a:satMod val="135000"/>
+                                            </a:schemeClr>
+                                            <a:prstClr val="white"/>
+                                          </a:duotone>
+                                          <a:extLst>
+                                            <a:ext uri="{28A0092B-C50C-407E-A947-70E740481C1C}">
+                                              <a14:useLocalDpi xmlns:a14="http://schemas.microsoft.com/office/drawing/2010/main" val="0"/>
+                                            </a:ext>
+                                          </a:extLst>
+                                        </a:blip>
+                                        <a:stretch>
+                                          <a:fillRect/>
+                                        </a:stretch>
+                                      </pic:blipFill>
+                                      <pic:spPr>
+                                        <a:xfrm>
+                                          <a:off x="0" y="0"/>
+                                          <a:ext cx="374904" cy="237744"/>
+                                        </a:xfrm>
+                                        <a:prstGeom prst="rect">
+                                          <a:avLst/>
+                                        </a:prstGeom>
+                                      </pic:spPr>
+                                    </pic:pic>
+                                  </a:graphicData>
+                                </a:graphic>
+                              </wp:inline>
+                            </w:drawing>
+                          </w:r>
+                        </w:p>
+                      </w:txbxContent>
+                    </v:textbox>
+                    <w10:wrap type="topAndBottom" anchorx="margin" anchory="margin"/>
+                  </v:rect>
+                </w:pict>
+              </mc:Fallback>
+            </mc:AlternateContent>
+          </w:r>
+          <w:r>
+            <w:rPr>
+              <w:noProof/>
+            </w:rPr>
             <w:drawing>
-              <wp:anchor distT="0" distB="0" distL="114300" distR="114300" simplePos="0" relativeHeight="251661312" behindDoc="0" locked="0" layoutInCell="1" allowOverlap="1" wp14:anchorId="1FDA6331" wp14:editId="21DE8C15">
+              <wp:anchor distT="0" distB="0" distL="114300" distR="114300" simplePos="0" relativeHeight="251661312" behindDoc="0" locked="0" layoutInCell="1" allowOverlap="1" wp14:anchorId="1FDA6331" wp14:editId="0D550963">
                 <wp:simplePos x="0" y="0"/>
                 <wp:positionH relativeFrom="page">
-                  <wp:posOffset>3275503</wp:posOffset>
+                  <wp:posOffset>3199130</wp:posOffset>
                 </wp:positionH>
                 <wp:positionV relativeFrom="paragraph">
-                  <wp:posOffset>2478521</wp:posOffset>
+                  <wp:posOffset>2030730</wp:posOffset>
                 </wp:positionV>
                 <wp:extent cx="3283585" cy="3283585"/>
                 <wp:effectExtent l="0" t="0" r="0" b="0"/>
@@ -3882,7 +4329,7 @@
                         </pic:cNvPicPr>
                       </pic:nvPicPr>
                       <pic:blipFill>
-                        <a:blip r:embed="rId8">
+                        <a:blip r:embed="rId10">
                           <a:extLst>
                             <a:ext uri="{28A0092B-C50C-407E-A947-70E740481C1C}">
                               <a14:useLocalDpi xmlns:a14="http://schemas.microsoft.com/office/drawing/2010/main" val="0"/>
@@ -3926,7 +4373,7 @@
             <mc:AlternateContent>
               <mc:Choice Requires="wps">
                 <w:drawing>
-                  <wp:anchor distT="0" distB="0" distL="114300" distR="114300" simplePos="0" relativeHeight="251658240" behindDoc="0" locked="0" layoutInCell="1" allowOverlap="1" wp14:anchorId="2988A975" wp14:editId="5D5F4E5A">
+                  <wp:anchor distT="0" distB="0" distL="114300" distR="114300" simplePos="0" relativeHeight="251658240" behindDoc="0" locked="0" layoutInCell="1" allowOverlap="1" wp14:anchorId="2988A975" wp14:editId="2504E8E6">
                     <wp:simplePos x="0" y="0"/>
                     <wp:positionH relativeFrom="page">
                       <wp:posOffset>3147926</wp:posOffset>
@@ -3976,7 +4423,6 @@
                               <w:p>
                                 <w:pPr>
                                   <w:pStyle w:val="NoSpacing"/>
-                                  <w:jc w:val="both"/>
                                   <w:rPr>
                                     <w:rFonts w:asciiTheme="majorHAnsi" w:eastAsiaTheme="majorEastAsia" w:hAnsiTheme="majorHAnsi" w:cstheme="majorBidi"/>
                                     <w:color w:val="262626" w:themeColor="text1" w:themeTint="D9"/>
@@ -3990,7 +4436,6 @@
                                       <w:color w:val="262626" w:themeColor="text1" w:themeTint="D9"/>
                                       <w:sz w:val="96"/>
                                       <w:szCs w:val="96"/>
-                                      <w:lang w:val="en-IE"/>
                                     </w:rPr>
                                     <w:alias w:val="Title"/>
                                     <w:tag w:val=""/>
@@ -4006,7 +4451,6 @@
                                         <w:color w:val="262626" w:themeColor="text1" w:themeTint="D9"/>
                                         <w:sz w:val="96"/>
                                         <w:szCs w:val="96"/>
-                                        <w:lang w:val="en-IE"/>
                                       </w:rPr>
                                       <w:t>Algorithm</w:t>
                                     </w:r>
@@ -4016,7 +4460,6 @@
                               <w:p>
                                 <w:pPr>
                                   <w:pStyle w:val="NoSpacing"/>
-                                  <w:jc w:val="both"/>
                                   <w:rPr>
                                     <w:color w:val="404040" w:themeColor="text1" w:themeTint="BF"/>
                                     <w:sz w:val="36"/>
@@ -4030,7 +4473,6 @@
                                       <w:color w:val="262626" w:themeColor="text1" w:themeTint="D9"/>
                                       <w:sz w:val="36"/>
                                       <w:szCs w:val="36"/>
-                                      <w:lang w:val="en-IE"/>
                                     </w:rPr>
                                     <w:alias w:val="Subtitle"/>
                                     <w:tag w:val=""/>
@@ -4038,7 +4480,6 @@
                                     <w:dataBinding w:prefixMappings="xmlns:ns0='http://purl.org/dc/elements/1.1/' xmlns:ns1='http://schemas.openxmlformats.org/package/2006/metadata/core-properties' " w:xpath="/ns1:coreProperties[1]/ns0:subject[1]" w:storeItemID="{6C3C8BC8-F283-45AE-878A-BAB7291924A1}"/>
                                     <w:text/>
                                   </w:sdtPr>
-                                  <w:sdtEndPr/>
                                   <w:sdtContent>
                                     <w:r>
                                       <w:rPr>
@@ -4046,7 +4487,15 @@
                                         <w:color w:val="262626" w:themeColor="text1" w:themeTint="D9"/>
                                         <w:sz w:val="36"/>
                                         <w:szCs w:val="36"/>
-                                        <w:lang w:val="en-IE"/>
+                                      </w:rPr>
+                                      <w:t xml:space="preserve">COMP20290 </w:t>
+                                    </w:r>
+                                    <w:r>
+                                      <w:rPr>
+                                        <w:rFonts w:ascii="Baskerville Old Face" w:eastAsiaTheme="majorEastAsia" w:hAnsi="Baskerville Old Face" w:cs="Aldhabi"/>
+                                        <w:color w:val="262626" w:themeColor="text1" w:themeTint="D9"/>
+                                        <w:sz w:val="36"/>
+                                        <w:szCs w:val="36"/>
                                       </w:rPr>
                                       <w:t>Git Repository</w:t>
                                     </w:r>
@@ -4075,13 +4524,12 @@
               </mc:Choice>
               <mc:Fallback>
                 <w:pict>
-                  <v:shape w14:anchorId="2988A975" id="Text Box 1" o:spid="_x0000_s1056" type="#_x0000_t202" style="position:absolute;margin-left:247.85pt;margin-top:105.9pt;width:4in;height:84.25pt;z-index:251658240;visibility:visible;mso-wrap-style:square;mso-width-percent:450;mso-height-percent:0;mso-wrap-distance-left:9pt;mso-wrap-distance-top:0;mso-wrap-distance-right:9pt;mso-wrap-distance-bottom:0;mso-position-horizontal:absolute;mso-position-horizontal-relative:page;mso-position-vertical:absolute;mso-position-vertical-relative:page;mso-width-percent:450;mso-height-percent:0;mso-width-relative:page;mso-height-relative:margin;v-text-anchor:top" o:gfxdata="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" filled="f" stroked="f" strokeweight=".5pt">
+                  <v:shape w14:anchorId="2988A975" id="Text Box 1" o:spid="_x0000_s1057" type="#_x0000_t202" style="position:absolute;left:0;text-align:left;margin-left:247.85pt;margin-top:105.9pt;width:4in;height:84.25pt;z-index:251658240;visibility:visible;mso-wrap-style:square;mso-width-percent:450;mso-height-percent:0;mso-wrap-distance-left:9pt;mso-wrap-distance-top:0;mso-wrap-distance-right:9pt;mso-wrap-distance-bottom:0;mso-position-horizontal:absolute;mso-position-horizontal-relative:page;mso-position-vertical:absolute;mso-position-vertical-relative:page;mso-width-percent:450;mso-height-percent:0;mso-width-relative:page;mso-height-relative:margin;v-text-anchor:top" o:gfxdata="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" filled="f" stroked="f" strokeweight=".5pt">
                     <v:textbox style="mso-fit-shape-to-text:t" inset="0,0,0,0">
                       <w:txbxContent>
                         <w:p>
                           <w:pPr>
                             <w:pStyle w:val="NoSpacing"/>
-                            <w:jc w:val="both"/>
                             <w:rPr>
                               <w:rFonts w:asciiTheme="majorHAnsi" w:eastAsiaTheme="majorEastAsia" w:hAnsiTheme="majorHAnsi" w:cstheme="majorBidi"/>
                               <w:color w:val="262626" w:themeColor="text1" w:themeTint="D9"/>
@@ -4095,7 +4543,6 @@
                                 <w:color w:val="262626" w:themeColor="text1" w:themeTint="D9"/>
                                 <w:sz w:val="96"/>
                                 <w:szCs w:val="96"/>
-                                <w:lang w:val="en-IE"/>
                               </w:rPr>
                               <w:alias w:val="Title"/>
                               <w:tag w:val=""/>
@@ -4111,7 +4558,6 @@
                                   <w:color w:val="262626" w:themeColor="text1" w:themeTint="D9"/>
                                   <w:sz w:val="96"/>
                                   <w:szCs w:val="96"/>
-                                  <w:lang w:val="en-IE"/>
                                 </w:rPr>
                                 <w:t>Algorithm</w:t>
                               </w:r>
@@ -4121,7 +4567,6 @@
                         <w:p>
                           <w:pPr>
                             <w:pStyle w:val="NoSpacing"/>
-                            <w:jc w:val="both"/>
                             <w:rPr>
                               <w:color w:val="404040" w:themeColor="text1" w:themeTint="BF"/>
                               <w:sz w:val="36"/>
@@ -4135,7 +4580,6 @@
                                 <w:color w:val="262626" w:themeColor="text1" w:themeTint="D9"/>
                                 <w:sz w:val="36"/>
                                 <w:szCs w:val="36"/>
-                                <w:lang w:val="en-IE"/>
                               </w:rPr>
                               <w:alias w:val="Subtitle"/>
                               <w:tag w:val=""/>
@@ -4143,7 +4587,6 @@
                               <w:dataBinding w:prefixMappings="xmlns:ns0='http://purl.org/dc/elements/1.1/' xmlns:ns1='http://schemas.openxmlformats.org/package/2006/metadata/core-properties' " w:xpath="/ns1:coreProperties[1]/ns0:subject[1]" w:storeItemID="{6C3C8BC8-F283-45AE-878A-BAB7291924A1}"/>
                               <w:text/>
                             </w:sdtPr>
-                            <w:sdtEndPr/>
                             <w:sdtContent>
                               <w:r>
                                 <w:rPr>
@@ -4151,7 +4594,15 @@
                                   <w:color w:val="262626" w:themeColor="text1" w:themeTint="D9"/>
                                   <w:sz w:val="36"/>
                                   <w:szCs w:val="36"/>
-                                  <w:lang w:val="en-IE"/>
+                                </w:rPr>
+                                <w:t xml:space="preserve">COMP20290 </w:t>
+                              </w:r>
+                              <w:r>
+                                <w:rPr>
+                                  <w:rFonts w:ascii="Baskerville Old Face" w:eastAsiaTheme="majorEastAsia" w:hAnsi="Baskerville Old Face" w:cs="Aldhabi"/>
+                                  <w:color w:val="262626" w:themeColor="text1" w:themeTint="D9"/>
+                                  <w:sz w:val="36"/>
+                                  <w:szCs w:val="36"/>
                                 </w:rPr>
                                 <w:t>Git Repository</w:t>
                               </w:r>
@@ -4174,7 +4625,7 @@
     </w:sdt>
     <w:p>
       <w:pPr>
-        <w:pStyle w:val="Heading1"/>
+        <w:pStyle w:val="Title"/>
       </w:pPr>
       <w:r>
         <w:lastRenderedPageBreak/>
@@ -4187,15 +4638,6 @@
       </w:r>
     </w:p>
     <w:p>
-      <w:pPr>
-        <w:rPr>
-          <w:rFonts w:ascii="Consolas" w:eastAsia="Times New Roman" w:hAnsi="Consolas" w:cs="Courier New"/>
-          <w:color w:val="A9B7C6"/>
-          <w:sz w:val="20"/>
-          <w:szCs w:val="20"/>
-          <w:lang w:eastAsia="en-IE"/>
-        </w:rPr>
-      </w:pPr>
       <w:r>
         <w:t>The excel file contains the computation time for number of inputs given. It also contains the graph for the same.</w:t>
       </w:r>
@@ -4203,7 +4645,7 @@
     <w:p/>
     <w:p>
       <w:pPr>
-        <w:pStyle w:val="Heading1"/>
+        <w:pStyle w:val="Title"/>
       </w:pPr>
       <w:r>
         <w:t xml:space="preserve">Practical </w:t>
@@ -4223,9 +4665,10 @@
         <w:t xml:space="preserve"> folder. </w:t>
       </w:r>
     </w:p>
+    <w:p/>
     <w:p>
       <w:pPr>
-        <w:pStyle w:val="Heading1"/>
+        <w:pStyle w:val="Title"/>
       </w:pPr>
       <w:r>
         <w:t xml:space="preserve">Practical </w:t>
@@ -4239,9 +4682,10 @@
         <w:t>In this practical we implemented Fibonacci sequence and tower of Hanoi. Both computation of Fibonacci using iterative and recursive method calculated and compared.</w:t>
       </w:r>
     </w:p>
+    <w:p/>
     <w:p>
       <w:pPr>
-        <w:pStyle w:val="Heading1"/>
+        <w:pStyle w:val="Title"/>
       </w:pPr>
       <w:r>
         <w:t xml:space="preserve">Practical </w:t>
@@ -4280,13 +4724,8 @@
       </w:r>
     </w:p>
     <w:p>
-      <w:proofErr w:type="spellStart"/>
-      <w:r>
-        <w:t>GeneratorArray</w:t>
-      </w:r>
-      <w:proofErr w:type="spellEnd"/>
-      <w:r>
-        <w:t xml:space="preserve"> is the file that creates random number of random sizes. More details are in the code. This file is used to provide different data inputs for these sorting algorithms to test their computation time.</w:t>
+      <w:r>
+        <w:t>GeneratorArray is the file that creates random number of random sizes. More details are in the code. This file is used to provide different data inputs for these sorting algorithms to test their computation time.</w:t>
       </w:r>
     </w:p>
     <w:p>
@@ -4294,9 +4733,10 @@
         <w:t xml:space="preserve">Excel sheet containing graph uploaded with the sorting algorithm implementation. </w:t>
       </w:r>
     </w:p>
+    <w:p/>
     <w:p>
       <w:pPr>
-        <w:pStyle w:val="Heading1"/>
+        <w:pStyle w:val="Title"/>
       </w:pPr>
       <w:r>
         <w:t xml:space="preserve">Practical </w:t>
@@ -4319,160 +4759,111 @@
       </w:r>
     </w:p>
     <w:p>
-      <w:proofErr w:type="spellStart"/>
-      <w:r>
-        <w:t>GeneratorArray</w:t>
-      </w:r>
-      <w:proofErr w:type="spellEnd"/>
-      <w:r>
-        <w:t xml:space="preserve"> is the file that creates random number of random sizes. More details are in the code. This file is used to provide different data inputs for </w:t>
+      <w:r>
+        <w:t xml:space="preserve">GeneratorArray is the file that creates random number of random sizes. More details are in the code. This file is used to provide different data inputs for </w:t>
       </w:r>
       <w:r>
         <w:t>merge</w:t>
       </w:r>
       <w:r>
         <w:t xml:space="preserve"> sorting algorithms to test their computation time.</w:t>
-      </w:r>
-    </w:p>
-    <w:p>
-      <w:pPr>
-        <w:pStyle w:val="Heading1"/>
-      </w:pPr>
-      <w:r>
-        <w:t xml:space="preserve">Practical </w:t>
-      </w:r>
-      <w:r>
-        <w:t>6</w:t>
-      </w:r>
-    </w:p>
-    <w:p>
-      <w:r>
-        <w:t>In th</w:t>
-      </w:r>
-      <w:r>
-        <w:t xml:space="preserve">is practical we implemented another sorting technique </w:t>
-      </w:r>
-      <w:proofErr w:type="spellStart"/>
-      <w:r>
-        <w:t>quickSort</w:t>
-      </w:r>
-      <w:proofErr w:type="spellEnd"/>
-      <w:r>
-        <w:t>.  Computation file excel is uploaded with graph.</w:t>
-      </w:r>
-    </w:p>
-    <w:p>
-      <w:proofErr w:type="spellStart"/>
-      <w:r>
-        <w:t>GeneratorArray</w:t>
-      </w:r>
-      <w:proofErr w:type="spellEnd"/>
-      <w:r>
-        <w:t xml:space="preserve"> is the file that creates random number of random sizes. More details are in the code. This file is used to provide different data inputs for merge sorting algorithms to test their computation time.</w:t>
       </w:r>
     </w:p>
     <w:p/>
     <w:p/>
     <w:p>
       <w:pPr>
-        <w:pStyle w:val="Heading1"/>
+        <w:pStyle w:val="Title"/>
       </w:pPr>
       <w:r>
         <w:lastRenderedPageBreak/>
         <w:t xml:space="preserve">Practical </w:t>
       </w:r>
       <w:r>
-        <w:t>7</w:t>
+        <w:t>6</w:t>
       </w:r>
     </w:p>
     <w:p>
       <w:r>
-        <w:t xml:space="preserve">In this we implemented </w:t>
-      </w:r>
-      <w:r>
-        <w:t xml:space="preserve">a unique algorithm, </w:t>
-      </w:r>
-      <w:proofErr w:type="spellStart"/>
-      <w:r>
-        <w:t>knuth</w:t>
-      </w:r>
-      <w:proofErr w:type="spellEnd"/>
-      <w:r>
-        <w:t>-</w:t>
-      </w:r>
-      <w:proofErr w:type="spellStart"/>
-      <w:r>
-        <w:t>morris</w:t>
-      </w:r>
-      <w:proofErr w:type="spellEnd"/>
-      <w:r>
-        <w:t xml:space="preserve">-path algorithm which is used for string search. Its also used for pattern searching. It enable us to find a sub string inside a big database. </w:t>
+        <w:t>In th</w:t>
+      </w:r>
+      <w:r>
+        <w:t>is practical we implemented another sorting technique quickSort.  Computation file excel is uploaded with graph.</w:t>
       </w:r>
     </w:p>
     <w:p>
-      <w:proofErr w:type="spellStart"/>
-      <w:r>
-        <w:t>Bruteforce</w:t>
-      </w:r>
-      <w:proofErr w:type="spellEnd"/>
-      <w:r>
-        <w:t xml:space="preserve">, </w:t>
-      </w:r>
-      <w:proofErr w:type="spellStart"/>
-      <w:r>
-        <w:t>knurh-morris-pratt</w:t>
-      </w:r>
-      <w:proofErr w:type="spellEnd"/>
-      <w:r>
-        <w:t xml:space="preserve"> algorithm implemented. </w:t>
+      <w:r>
+        <w:t>GeneratorArray is the file that creates random number of random sizes. More details are in the code. This file is used to provide different data inputs for merge sorting algorithms to test their computation time.</w:t>
+      </w:r>
+    </w:p>
+    <w:p/>
+    <w:p>
+      <w:pPr>
+        <w:pStyle w:val="Title"/>
+      </w:pPr>
+      <w:r>
+        <w:t xml:space="preserve">Practical </w:t>
+      </w:r>
+      <w:r>
+        <w:t>7</w:t>
       </w:r>
     </w:p>
     <w:p>
       <w:r>
-        <w:t>We observe that the KMP differs from the brute-force algorithm by keeping track of information gained form previous comparison. Failure function shows how much last comparison can be re</w:t>
-      </w:r>
-      <w:r>
-        <w:t>-</w:t>
-      </w:r>
-      <w:r>
-        <w:t>u</w:t>
-      </w:r>
-      <w:r>
-        <w:t>s</w:t>
-      </w:r>
-      <w:r>
-        <w:t xml:space="preserve">ed if it fails. </w:t>
+        <w:t xml:space="preserve">In this we implemented </w:t>
+      </w:r>
+      <w:r>
+        <w:t xml:space="preserve">a unique algorithm, knuth-morris-path algorithm which is used for string search. Its also used for pattern searching. It enable us to find a sub string inside a big database. </w:t>
       </w:r>
     </w:p>
     <w:p>
-      <w:pPr>
-        <w:pStyle w:val="Heading1"/>
-      </w:pPr>
-      <w:r>
-        <w:t>Practical 8</w:t>
+      <w:r>
+        <w:t xml:space="preserve">Bruteforce, knurh-morris-pratt algorithm implemented. </w:t>
       </w:r>
     </w:p>
     <w:p>
       <w:r>
-        <w:t>Tries are implemented in this mode. They are extremely useful for finding a string/word in a dictionary of words. In the code we are able to search and also insert an element.</w:t>
+        <w:t>We observe that the KMP differs from the brute-force algorithm by keeping track of information gained form previous comparison. Failure function shows how much last comparison can be re</w:t>
+      </w:r>
+      <w:r>
+        <w:t>-</w:t>
+      </w:r>
+      <w:r>
+        <w:t>u</w:t>
+      </w:r>
+      <w:r>
+        <w:t>s</w:t>
+      </w:r>
+      <w:r>
+        <w:t xml:space="preserve">ed if it fails. </w:t>
+      </w:r>
+    </w:p>
+    <w:p/>
+    <w:p>
+      <w:pPr>
+        <w:pStyle w:val="Title"/>
+      </w:pPr>
+      <w:r>
+        <w:t>Practical 8</w:t>
       </w:r>
     </w:p>
     <w:p>
-      <w:pPr>
-        <w:pStyle w:val="Heading1"/>
+      <w:r>
+        <w:t>Tries are implemented in this mode. They are extremely useful for finding a string/word in a dictionary of words. In the code we are able to search and also insert an element.</w:t>
+      </w:r>
+    </w:p>
+    <w:p/>
+    <w:p>
+      <w:pPr>
+        <w:pStyle w:val="Title"/>
       </w:pPr>
       <w:r>
         <w:t>Practical 9</w:t>
       </w:r>
     </w:p>
     <w:p>
-      <w:proofErr w:type="spellStart"/>
-      <w:r>
-        <w:t>Runlength</w:t>
-      </w:r>
-      <w:proofErr w:type="spellEnd"/>
-      <w:r>
-        <w:t xml:space="preserve"> encoding performed in this practical. </w:t>
+      <w:r>
+        <w:t xml:space="preserve">Runlength encoding performed in this practical. </w:t>
       </w:r>
     </w:p>
     <w:p>
@@ -4511,7 +4902,7 @@
                     <pic:cNvPicPr/>
                   </pic:nvPicPr>
                   <pic:blipFill>
-                    <a:blip r:embed="rId9"/>
+                    <a:blip r:embed="rId11"/>
                     <a:stretch>
                       <a:fillRect/>
                     </a:stretch>
@@ -4541,15 +4932,15 @@
         </w:numPr>
       </w:pPr>
       <w:r>
-        <w:t xml:space="preserve">Command: java </w:t>
-      </w:r>
-      <w:proofErr w:type="spellStart"/>
-      <w:r>
-        <w:t>BinaryDump</w:t>
-      </w:r>
-      <w:proofErr w:type="spellEnd"/>
-      <w:r>
-        <w:t xml:space="preserve"> 40 &lt;4runs.bin</w:t>
+        <w:t xml:space="preserve">Command: </w:t>
+      </w:r>
+      <w:r>
+        <w:rPr>
+          <w:b/>
+          <w:bCs/>
+          <w:color w:val="C00000"/>
+        </w:rPr>
+        <w:t>java BinaryDump 40 &lt;4runs.bin</w:t>
       </w:r>
     </w:p>
     <w:p>
@@ -4559,22 +4950,22 @@
           <w:ilvl w:val="2"/>
           <w:numId w:val="1"/>
         </w:numPr>
-      </w:pPr>
-      <w:r>
-        <w:t xml:space="preserve">Output: </w:t>
-      </w:r>
-      <w:r>
-        <w:t>0000000000000001111111000000011111111111</w:t>
-      </w:r>
-      <w:r>
-        <w:t xml:space="preserve">   </w:t>
-      </w:r>
-      <w:r>
         <w:rPr>
           <w:b/>
           <w:bCs/>
+          <w:color w:val="C00000"/>
         </w:rPr>
-        <w:t>40 bits</w:t>
+      </w:pPr>
+      <w:r>
+        <w:t xml:space="preserve">Output: </w:t>
+      </w:r>
+      <w:r>
+        <w:rPr>
+          <w:b/>
+          <w:bCs/>
+          <w:color w:val="C00000"/>
+        </w:rPr>
+        <w:t>0000000000000001111111000000011111111111   40 bits</w:t>
       </w:r>
     </w:p>
     <w:p>
@@ -4592,31 +4983,7 @@
         </w:numPr>
       </w:pPr>
       <w:r>
-        <w:t xml:space="preserve">File compressed using </w:t>
-      </w:r>
-      <w:proofErr w:type="spellStart"/>
-      <w:r>
-        <w:t>RunLength</w:t>
-      </w:r>
-      <w:proofErr w:type="spellEnd"/>
-      <w:r>
-        <w:t xml:space="preserve"> encoding. (</w:t>
-      </w:r>
-      <w:proofErr w:type="spellStart"/>
-      <w:r>
-        <w:t>Runlength</w:t>
-      </w:r>
-      <w:proofErr w:type="spellEnd"/>
-      <w:r>
-        <w:t xml:space="preserve"> &amp; </w:t>
-      </w:r>
-      <w:proofErr w:type="spellStart"/>
-      <w:r>
-        <w:t>BinaryDump</w:t>
-      </w:r>
-      <w:proofErr w:type="spellEnd"/>
-      <w:r>
-        <w:t xml:space="preserve"> combined)</w:t>
+        <w:t>File compressed using RunLength encoding. (Runlength &amp; BinaryDump combined)</w:t>
       </w:r>
     </w:p>
     <w:p>
@@ -4643,7 +5010,7 @@
                     <pic:cNvPicPr/>
                   </pic:nvPicPr>
                   <pic:blipFill>
-                    <a:blip r:embed="rId10"/>
+                    <a:blip r:embed="rId12"/>
                     <a:stretch>
                       <a:fillRect/>
                     </a:stretch>
@@ -4673,21 +5040,16 @@
         </w:numPr>
       </w:pPr>
       <w:r>
-        <w:t xml:space="preserve">Command: java </w:t>
-      </w:r>
-      <w:proofErr w:type="spellStart"/>
-      <w:r>
-        <w:t>Runlength</w:t>
-      </w:r>
-      <w:proofErr w:type="spellEnd"/>
-      <w:r>
-        <w:t xml:space="preserve"> - &lt;4runs.bin | java </w:t>
-      </w:r>
-      <w:proofErr w:type="spellStart"/>
-      <w:r>
-        <w:t>BinaryDump</w:t>
-      </w:r>
-      <w:proofErr w:type="spellEnd"/>
+        <w:t xml:space="preserve">Command: </w:t>
+      </w:r>
+      <w:r>
+        <w:rPr>
+          <w:b/>
+          <w:bCs/>
+          <w:color w:val="C00000"/>
+        </w:rPr>
+        <w:t>java Runlength - &lt;4runs.bin | java BinaryDump</w:t>
+      </w:r>
     </w:p>
     <w:p>
       <w:pPr>
@@ -4696,6 +5058,11 @@
           <w:ilvl w:val="2"/>
           <w:numId w:val="1"/>
         </w:numPr>
+        <w:rPr>
+          <w:b/>
+          <w:bCs/>
+          <w:color w:val="C00000"/>
+        </w:rPr>
       </w:pPr>
       <w:r>
         <w:t xml:space="preserve">Output: </w:t>
@@ -4704,22 +5071,61 @@
         <w:tab/>
       </w:r>
       <w:r>
-        <w:t>0000111100000111</w:t>
-      </w:r>
-      <w:r>
-        <w:t xml:space="preserve"> </w:t>
+        <w:tab/>
+      </w:r>
+      <w:r>
+        <w:rPr>
+          <w:b/>
+          <w:bCs/>
+          <w:color w:val="C00000"/>
+        </w:rPr>
+        <w:t xml:space="preserve">0000111100000111 </w:t>
       </w:r>
     </w:p>
     <w:p>
       <w:pPr>
         <w:pStyle w:val="ListParagraph"/>
         <w:ind w:left="3600"/>
-      </w:pPr>
-      <w:r>
+        <w:rPr>
+          <w:b/>
+          <w:bCs/>
+          <w:color w:val="C00000"/>
+        </w:rPr>
+      </w:pPr>
+      <w:r>
+        <w:rPr>
+          <w:b/>
+          <w:bCs/>
+          <w:color w:val="C00000"/>
+        </w:rPr>
         <w:t>0000011100001011</w:t>
       </w:r>
       <w:r>
+        <w:rPr>
+          <w:b/>
+          <w:bCs/>
+          <w:color w:val="C00000"/>
+        </w:rPr>
         <w:tab/>
+      </w:r>
+    </w:p>
+    <w:p>
+      <w:pPr>
+        <w:pStyle w:val="ListParagraph"/>
+        <w:ind w:left="3600"/>
+        <w:rPr>
+          <w:b/>
+          <w:bCs/>
+          <w:color w:val="C00000"/>
+        </w:rPr>
+      </w:pPr>
+      <w:r>
+        <w:rPr>
+          <w:b/>
+          <w:bCs/>
+          <w:color w:val="C00000"/>
+        </w:rPr>
+        <w:t>32 bits</w:t>
       </w:r>
     </w:p>
     <w:p>
@@ -4731,23 +5137,6 @@
           <w:bCs/>
         </w:rPr>
       </w:pPr>
-      <w:r>
-        <w:rPr>
-          <w:b/>
-          <w:bCs/>
-        </w:rPr>
-        <w:t>32 bits</w:t>
-      </w:r>
-    </w:p>
-    <w:p>
-      <w:pPr>
-        <w:pStyle w:val="ListParagraph"/>
-        <w:ind w:left="3600"/>
-        <w:rPr>
-          <w:b/>
-          <w:bCs/>
-        </w:rPr>
-      </w:pPr>
     </w:p>
     <w:p>
       <w:pPr>
@@ -4756,32 +5145,22 @@
           <w:ilvl w:val="0"/>
           <w:numId w:val="2"/>
         </w:numPr>
-        <w:rPr>
-          <w:b/>
-          <w:bCs/>
-        </w:rPr>
-      </w:pPr>
-      <w:r>
-        <w:rPr>
-          <w:b/>
-          <w:bCs/>
-        </w:rPr>
+      </w:pPr>
+      <w:r>
         <w:t>Compression Ratio: compressed bits/original bits</w:t>
       </w:r>
     </w:p>
     <w:p>
       <w:pPr>
-        <w:pStyle w:val="ListParagraph"/>
-        <w:numPr>
-          <w:ilvl w:val="2"/>
-          <w:numId w:val="2"/>
-        </w:numPr>
+        <w:jc w:val="center"/>
         <w:rPr>
-          <w:b/>
-          <w:bCs/>
+          <w:rStyle w:val="Strong"/>
         </w:rPr>
       </w:pPr>
       <w:r>
+        <w:rPr>
+          <w:rStyle w:val="Strong"/>
+        </w:rPr>
         <w:t>CR = 32/40 = 0.8</w:t>
       </w:r>
     </w:p>
@@ -4829,7 +5208,7 @@
                     <pic:cNvPicPr/>
                   </pic:nvPicPr>
                   <pic:blipFill>
-                    <a:blip r:embed="rId11"/>
+                    <a:blip r:embed="rId13"/>
                     <a:stretch>
                       <a:fillRect/>
                     </a:stretch>
@@ -4860,18 +5239,19 @@
         <w:rPr>
           <w:b/>
           <w:bCs/>
+          <w:color w:val="C00000"/>
         </w:rPr>
       </w:pPr>
       <w:r>
-        <w:t xml:space="preserve">Command: java </w:t>
-      </w:r>
-      <w:proofErr w:type="spellStart"/>
-      <w:r>
-        <w:t>BinaryDump</w:t>
-      </w:r>
-      <w:proofErr w:type="spellEnd"/>
-      <w:r>
-        <w:t xml:space="preserve"> 40 &lt;4runsrle.bin</w:t>
+        <w:t>Command</w:t>
+      </w:r>
+      <w:r>
+        <w:rPr>
+          <w:b/>
+          <w:bCs/>
+          <w:color w:val="C00000"/>
+        </w:rPr>
+        <w:t>: java BinaryDump 40 &lt;4runsrle.bin</w:t>
       </w:r>
     </w:p>
     <w:p>
@@ -4884,40 +5264,34 @@
         <w:rPr>
           <w:b/>
           <w:bCs/>
+          <w:color w:val="C00000"/>
         </w:rPr>
       </w:pPr>
       <w:r>
-        <w:t>Output:</w:t>
-      </w:r>
-      <w:r>
-        <w:t xml:space="preserve"> </w:t>
-      </w:r>
-      <w:r>
-        <w:t>00001111000001110000011100001011</w:t>
-      </w:r>
-      <w:r>
-        <w:t xml:space="preserve"> </w:t>
+        <w:t>Output</w:t>
       </w:r>
       <w:r>
         <w:rPr>
           <w:b/>
           <w:bCs/>
+          <w:color w:val="C00000"/>
         </w:rPr>
-        <w:t xml:space="preserve"> 32 bits</w:t>
-      </w:r>
-    </w:p>
-    <w:p>
-      <w:pPr>
+        <w:t>:</w:t>
+      </w:r>
+      <w:r>
         <w:rPr>
           <w:b/>
           <w:bCs/>
+          <w:color w:val="C00000"/>
         </w:rPr>
-      </w:pPr>
-      <w:r>
-        <w:rPr>
-          <w:b/>
-          <w:bCs/>
-        </w:rPr>
+        <w:t xml:space="preserve"> 00001111000001110000011100001011  32 bits</w:t>
+      </w:r>
+    </w:p>
+    <w:p>
+      <w:pPr>
+        <w:pStyle w:val="Heading1"/>
+      </w:pPr>
+      <w:r>
         <w:t>ASCII</w:t>
       </w:r>
     </w:p>
@@ -4949,7 +5323,6 @@
         <w:rPr>
           <w:noProof/>
         </w:rPr>
-        <w:lastRenderedPageBreak/>
         <w:drawing>
           <wp:inline distT="0" distB="0" distL="0" distR="0" wp14:anchorId="3F6A0FD4" wp14:editId="66BBEF90">
             <wp:extent cx="5351359" cy="1743075"/>
@@ -4966,7 +5339,7 @@
                     <pic:cNvPicPr/>
                   </pic:nvPicPr>
                   <pic:blipFill>
-                    <a:blip r:embed="rId12"/>
+                    <a:blip r:embed="rId14"/>
                     <a:stretch>
                       <a:fillRect/>
                     </a:stretch>
@@ -4994,17 +5367,22 @@
           <w:ilvl w:val="2"/>
           <w:numId w:val="1"/>
         </w:numPr>
-      </w:pPr>
-      <w:r>
-        <w:t xml:space="preserve">Command: java </w:t>
-      </w:r>
-      <w:proofErr w:type="spellStart"/>
-      <w:r>
-        <w:t>BinaryDump</w:t>
-      </w:r>
-      <w:proofErr w:type="spellEnd"/>
-      <w:r>
-        <w:t xml:space="preserve"> 8 &lt;abra.txt</w:t>
+        <w:rPr>
+          <w:b/>
+          <w:bCs/>
+          <w:color w:val="C00000"/>
+        </w:rPr>
+      </w:pPr>
+      <w:r>
+        <w:t>Command</w:t>
+      </w:r>
+      <w:r>
+        <w:rPr>
+          <w:b/>
+          <w:bCs/>
+          <w:color w:val="C00000"/>
+        </w:rPr>
+        <w:t>: java BinaryDump 8 &lt;abra.txt</w:t>
       </w:r>
     </w:p>
     <w:p>
@@ -5029,15 +5407,9 @@
         <w:rPr>
           <w:b/>
           <w:bCs/>
+          <w:color w:val="C00000"/>
         </w:rPr>
-        <w:t>96 bit</w:t>
-      </w:r>
-      <w:r>
-        <w:rPr>
-          <w:b/>
-          <w:bCs/>
-        </w:rPr>
-        <w:t>s</w:t>
+        <w:t>96 bits</w:t>
       </w:r>
     </w:p>
     <w:p>
@@ -5057,31 +5429,7 @@
         </w:numPr>
       </w:pPr>
       <w:r>
-        <w:t xml:space="preserve">File compressed using </w:t>
-      </w:r>
-      <w:proofErr w:type="spellStart"/>
-      <w:r>
-        <w:t>RunLength</w:t>
-      </w:r>
-      <w:proofErr w:type="spellEnd"/>
-      <w:r>
-        <w:t xml:space="preserve"> encoding. (</w:t>
-      </w:r>
-      <w:proofErr w:type="spellStart"/>
-      <w:r>
-        <w:t>Runlength</w:t>
-      </w:r>
-      <w:proofErr w:type="spellEnd"/>
-      <w:r>
-        <w:t xml:space="preserve"> &amp; </w:t>
-      </w:r>
-      <w:proofErr w:type="spellStart"/>
-      <w:r>
-        <w:t>BinaryDump</w:t>
-      </w:r>
-      <w:proofErr w:type="spellEnd"/>
-      <w:r>
-        <w:t xml:space="preserve"> combined)</w:t>
+        <w:t>File compressed using RunLength encoding. (Runlength &amp; BinaryDump combined)</w:t>
       </w:r>
     </w:p>
     <w:p>
@@ -5122,7 +5470,7 @@
                           </pic:cNvPicPr>
                         </pic:nvPicPr>
                         <pic:blipFill>
-                          <a:blip r:embed="rId13">
+                          <a:blip r:embed="rId15">
                             <a:extLst>
                               <a:ext uri="{28A0092B-C50C-407E-A947-70E740481C1C}">
                                 <a14:useLocalDpi xmlns:a14="http://schemas.microsoft.com/office/drawing/2010/main" val="0"/>
@@ -5151,7 +5499,7 @@
                           </pic:cNvPicPr>
                         </pic:nvPicPr>
                         <pic:blipFill rotWithShape="1">
-                          <a:blip r:embed="rId14">
+                          <a:blip r:embed="rId16">
                             <a:extLst>
                               <a:ext uri="{28A0092B-C50C-407E-A947-70E740481C1C}">
                                 <a14:useLocalDpi xmlns:a14="http://schemas.microsoft.com/office/drawing/2010/main" val="0"/>
@@ -5187,7 +5535,7 @@
                           </pic:cNvPicPr>
                         </pic:nvPicPr>
                         <pic:blipFill rotWithShape="1">
-                          <a:blip r:embed="rId14">
+                          <a:blip r:embed="rId16">
                             <a:extLst>
                               <a:ext uri="{28A0092B-C50C-407E-A947-70E740481C1C}">
                                 <a14:useLocalDpi xmlns:a14="http://schemas.microsoft.com/office/drawing/2010/main" val="0"/>
@@ -5223,15 +5571,15 @@
           </mc:Choice>
           <mc:Fallback>
             <w:pict>
-              <v:group w14:anchorId="07546E49" id="Group 42" o:spid="_x0000_s1026" style="width:347.55pt;height:224.75pt;mso-position-horizontal-relative:char;mso-position-vertical-relative:line" coordsize="44138,28543" o:gfxdata="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">
+              <v:group w14:anchorId="4E7711C0" id="Group 42" o:spid="_x0000_s1026" style="width:347.55pt;height:224.75pt;mso-position-horizontal-relative:char;mso-position-vertical-relative:line" coordsize="44138,28543" o:gfxdata="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">
                 <v:shape id="Picture 40" o:spid="_x0000_s1027" type="#_x0000_t75" style="position:absolute;width:44138;height:28543;visibility:visible;mso-wrap-style:square" o:gfxdata="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">
-                  <v:imagedata r:id="rId15" o:title=""/>
+                  <v:imagedata r:id="rId17" o:title=""/>
                 </v:shape>
                 <v:shape id="Picture 39" o:spid="_x0000_s1028" type="#_x0000_t75" style="position:absolute;left:5056;top:969;width:7017;height:27572;visibility:visible;mso-wrap-style:square" o:gfxdata="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">
-                  <v:imagedata r:id="rId16" o:title="" cropbottom="26058f"/>
+                  <v:imagedata r:id="rId18" o:title="" cropbottom="26058f"/>
                 </v:shape>
                 <v:shape id="Picture 41" o:spid="_x0000_s1029" type="#_x0000_t75" style="position:absolute;left:12192;top:1177;width:7016;height:20346;visibility:visible;mso-wrap-style:square" o:gfxdata="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">
-                  <v:imagedata r:id="rId16" o:title="" croptop="36399f"/>
+                  <v:imagedata r:id="rId18" o:title="" croptop="36399f"/>
                 </v:shape>
                 <w10:anchorlock/>
               </v:group>
@@ -5249,21 +5597,16 @@
         </w:numPr>
       </w:pPr>
       <w:r>
-        <w:t xml:space="preserve">Command: java </w:t>
-      </w:r>
-      <w:proofErr w:type="spellStart"/>
-      <w:r>
-        <w:t>Runlength</w:t>
-      </w:r>
-      <w:proofErr w:type="spellEnd"/>
-      <w:r>
-        <w:t xml:space="preserve"> - &lt;abra.txt | java </w:t>
-      </w:r>
-      <w:proofErr w:type="spellStart"/>
-      <w:r>
-        <w:t>BinaryDump</w:t>
-      </w:r>
-      <w:proofErr w:type="spellEnd"/>
+        <w:t xml:space="preserve">Command: </w:t>
+      </w:r>
+      <w:r>
+        <w:rPr>
+          <w:b/>
+          <w:bCs/>
+          <w:color w:val="C00000"/>
+        </w:rPr>
+        <w:t>java Runlength - &lt;abra.txt | java BinaryDump</w:t>
+      </w:r>
     </w:p>
     <w:p>
       <w:pPr>
@@ -5280,6 +5623,7 @@
         <w:rPr>
           <w:b/>
           <w:bCs/>
+          <w:color w:val="C00000"/>
         </w:rPr>
         <w:t xml:space="preserve">416 </w:t>
       </w:r>
@@ -5288,10 +5632,16 @@
         <w:rPr>
           <w:b/>
           <w:bCs/>
+          <w:color w:val="C00000"/>
         </w:rPr>
         <w:t>bit</w:t>
       </w:r>
       <w:proofErr w:type="gramEnd"/>
+    </w:p>
+    <w:p>
+      <w:pPr>
+        <w:pStyle w:val="ListParagraph"/>
+      </w:pPr>
     </w:p>
     <w:p>
       <w:pPr>
@@ -5302,37 +5652,23 @@
         </w:numPr>
       </w:pPr>
       <w:r>
-        <w:rPr>
-          <w:b/>
-          <w:bCs/>
-        </w:rPr>
+        <w:lastRenderedPageBreak/>
         <w:t>Compression Ratio: compressed bits/original bits</w:t>
       </w:r>
     </w:p>
     <w:p>
       <w:pPr>
-        <w:pStyle w:val="ListParagraph"/>
-        <w:numPr>
-          <w:ilvl w:val="2"/>
-          <w:numId w:val="1"/>
-        </w:numPr>
-      </w:pPr>
-      <w:r>
+        <w:jc w:val="center"/>
+        <w:rPr>
+          <w:rStyle w:val="Strong"/>
+        </w:rPr>
+      </w:pPr>
+      <w:r>
+        <w:rPr>
+          <w:rStyle w:val="Strong"/>
+        </w:rPr>
         <w:t>CR = 96/416 = .230</w:t>
       </w:r>
-    </w:p>
-    <w:p/>
-    <w:p/>
-    <w:p/>
-    <w:p/>
-    <w:p/>
-    <w:p/>
-    <w:p/>
-    <w:p>
-      <w:pPr>
-        <w:pStyle w:val="ListParagraph"/>
-        <w:ind w:left="2160"/>
-      </w:pPr>
     </w:p>
     <w:p>
       <w:pPr>
@@ -5343,7 +5679,6 @@
         </w:numPr>
       </w:pPr>
       <w:r>
-        <w:lastRenderedPageBreak/>
         <w:t>My txt file original vs compressed bit.</w:t>
       </w:r>
     </w:p>
@@ -5383,7 +5718,7 @@
                           </pic:cNvPicPr>
                         </pic:nvPicPr>
                         <pic:blipFill>
-                          <a:blip r:embed="rId17">
+                          <a:blip r:embed="rId19">
                             <a:extLst>
                               <a:ext uri="{28A0092B-C50C-407E-A947-70E740481C1C}">
                                 <a14:useLocalDpi xmlns:a14="http://schemas.microsoft.com/office/drawing/2010/main" val="0"/>
@@ -5412,7 +5747,7 @@
                           </pic:cNvPicPr>
                         </pic:nvPicPr>
                         <pic:blipFill>
-                          <a:blip r:embed="rId18">
+                          <a:blip r:embed="rId20">
                             <a:extLst>
                               <a:ext uri="{28A0092B-C50C-407E-A947-70E740481C1C}">
                                 <a14:useLocalDpi xmlns:a14="http://schemas.microsoft.com/office/drawing/2010/main" val="0"/>
@@ -5441,12 +5776,12 @@
           </mc:Choice>
           <mc:Fallback>
             <w:pict>
-              <v:group w14:anchorId="11DD54F5" id="Group 45" o:spid="_x0000_s1026" style="width:357.8pt;height:258pt;mso-position-horizontal-relative:char;mso-position-vertical-relative:line" coordsize="49580,40062" o:gfxdata="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">
+              <v:group w14:anchorId="7C2829E6" id="Group 45" o:spid="_x0000_s1026" style="width:357.8pt;height:258pt;mso-position-horizontal-relative:char;mso-position-vertical-relative:line" coordsize="49580,40062" o:gfxdata="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">
                 <v:shape id="Picture 44" o:spid="_x0000_s1027" type="#_x0000_t75" style="position:absolute;top:20574;width:49580;height:19488;visibility:visible;mso-wrap-style:square" o:gfxdata="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">
-                  <v:imagedata r:id="rId19" o:title=""/>
+                  <v:imagedata r:id="rId21" o:title=""/>
                 </v:shape>
                 <v:shape id="Picture 43" o:spid="_x0000_s1028" type="#_x0000_t75" style="position:absolute;width:49580;height:20434;visibility:visible;mso-wrap-style:square" o:gfxdata="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">
-                  <v:imagedata r:id="rId20" o:title=""/>
+                  <v:imagedata r:id="rId22" o:title=""/>
                 </v:shape>
                 <w10:anchorlock/>
               </v:group>
@@ -5457,61 +5792,72 @@
     </w:p>
     <w:p>
       <w:pPr>
+        <w:pStyle w:val="Heading3"/>
         <w:jc w:val="center"/>
         <w:rPr>
-          <w:b/>
-          <w:bCs/>
+          <w:rStyle w:val="Strong"/>
         </w:rPr>
       </w:pPr>
       <w:r>
         <w:rPr>
-          <w:b/>
-          <w:bCs/>
+          <w:rStyle w:val="Strong"/>
         </w:rPr>
         <w:t>Compression Ratio: 2072/9232 =0.224</w:t>
       </w:r>
     </w:p>
+    <w:p/>
     <w:p>
       <w:pPr>
-        <w:rPr>
-          <w:b/>
-          <w:bCs/>
-        </w:rPr>
-      </w:pPr>
-      <w:r>
-        <w:rPr>
-          <w:b/>
-          <w:bCs/>
-        </w:rPr>
+        <w:pStyle w:val="Heading2"/>
+      </w:pPr>
+      <w:r>
         <w:t>Reason:</w:t>
+      </w:r>
+      <w:r>
+        <w:t xml:space="preserve"> </w:t>
       </w:r>
     </w:p>
     <w:p>
-      <w:pPr>
-        <w:pStyle w:val="ListParagraph"/>
-        <w:rPr>
-          <w:b/>
-          <w:bCs/>
-        </w:rPr>
-      </w:pPr>
-      <w:r>
-        <w:rPr>
-          <w:b/>
-          <w:bCs/>
-          <w:noProof/>
-        </w:rPr>
-        <w:t xml:space="preserve"> </w:t>
+      <w:r>
+        <w:t xml:space="preserve">RunLength Encoding </w:t>
+      </w:r>
+      <w:r>
+        <w:t xml:space="preserve"> is a lossless algorithm that performs good compression only in certain file types. What it does is simply replaces the data values in a file with a count number and a single value.</w:t>
       </w:r>
     </w:p>
     <w:p>
-      <w:pPr>
-        <w:pStyle w:val="Heading1"/>
-      </w:pPr>
-      <w:r>
-        <w:t>Bitmap Compression</w:t>
+      <w:r>
+        <w:t xml:space="preserve">Its worth noting that it is only effective when there are more than 4 characters sequence repeating as three character would result in coding two repeating characters which ultimately increase the size of file, thus defeating its purpose.  </w:t>
+      </w:r>
+    </w:p>
+    <w:p>
+      <w:r>
+        <w:t xml:space="preserve">Since in the above the character are large, so runLength encoding reduces the size of the file, thus performing good compression. </w:t>
       </w:r>
     </w:p>
     <w:p/>
+    <w:p>
+      <w:pPr>
+        <w:pStyle w:val="Heading1"/>
+      </w:pPr>
+      <w:r>
+        <w:t>B</w:t>
+      </w:r>
+      <w:r>
+        <w:t xml:space="preserve">itmap </w:t>
+      </w:r>
+      <w:r>
+        <w:t>Compression</w:t>
+      </w:r>
+    </w:p>
+    <w:p>
+      <w:pPr>
+        <w:pStyle w:val="Heading2"/>
+      </w:pPr>
+      <w:r>
+        <w:t>Small Bitmap File (x48)</w:t>
+      </w:r>
+    </w:p>
     <w:p>
       <w:pPr>
         <w:pStyle w:val="ListParagraph"/>
@@ -5528,14 +5874,18 @@
       </w:r>
     </w:p>
     <w:p>
+      <w:pPr>
+        <w:jc w:val="center"/>
+      </w:pPr>
       <w:r>
         <w:rPr>
           <w:noProof/>
         </w:rPr>
+        <w:lastRenderedPageBreak/>
         <w:drawing>
-          <wp:inline distT="0" distB="0" distL="0" distR="0" wp14:anchorId="5C324844" wp14:editId="65A4463E">
-            <wp:extent cx="5731510" cy="1534160"/>
-            <wp:effectExtent l="0" t="0" r="2540" b="8890"/>
+          <wp:inline distT="0" distB="0" distL="0" distR="0" wp14:anchorId="5C324844" wp14:editId="551400E4">
+            <wp:extent cx="5343525" cy="1430308"/>
+            <wp:effectExtent l="0" t="0" r="0" b="0"/>
             <wp:docPr id="47" name="Picture 47"/>
             <wp:cNvGraphicFramePr>
               <a:graphicFrameLocks xmlns:a="http://schemas.openxmlformats.org/drawingml/2006/main" noChangeAspect="1"/>
@@ -5548,7 +5898,7 @@
                     <pic:cNvPicPr/>
                   </pic:nvPicPr>
                   <pic:blipFill>
-                    <a:blip r:embed="rId21"/>
+                    <a:blip r:embed="rId23"/>
                     <a:stretch>
                       <a:fillRect/>
                     </a:stretch>
@@ -5556,7 +5906,7 @@
                   <pic:spPr>
                     <a:xfrm>
                       <a:off x="0" y="0"/>
-                      <a:ext cx="5731510" cy="1534160"/>
+                      <a:ext cx="5365852" cy="1436284"/>
                     </a:xfrm>
                     <a:prstGeom prst="rect">
                       <a:avLst/>
@@ -5583,6 +5933,7 @@
     </w:p>
     <w:p>
       <w:pPr>
+        <w:jc w:val="center"/>
         <w:rPr>
           <w:noProof/>
         </w:rPr>
@@ -5591,11 +5942,10 @@
         <w:rPr>
           <w:noProof/>
         </w:rPr>
-        <w:lastRenderedPageBreak/>
         <w:drawing>
-          <wp:inline distT="0" distB="0" distL="0" distR="0" wp14:anchorId="5F03CFA0" wp14:editId="1CC4572D">
-            <wp:extent cx="5731510" cy="1562100"/>
-            <wp:effectExtent l="0" t="0" r="2540" b="0"/>
+          <wp:inline distT="0" distB="0" distL="0" distR="0" wp14:anchorId="5F03CFA0" wp14:editId="57C4D820">
+            <wp:extent cx="5438775" cy="1482316"/>
+            <wp:effectExtent l="0" t="0" r="0" b="3810"/>
             <wp:docPr id="48" name="Picture 48"/>
             <wp:cNvGraphicFramePr>
               <a:graphicFrameLocks xmlns:a="http://schemas.openxmlformats.org/drawingml/2006/main" noChangeAspect="1"/>
@@ -5608,7 +5958,7 @@
                     <pic:cNvPicPr/>
                   </pic:nvPicPr>
                   <pic:blipFill>
-                    <a:blip r:embed="rId22"/>
+                    <a:blip r:embed="rId24"/>
                     <a:stretch>
                       <a:fillRect/>
                     </a:stretch>
@@ -5616,7 +5966,7 @@
                   <pic:spPr>
                     <a:xfrm>
                       <a:off x="0" y="0"/>
-                      <a:ext cx="5731510" cy="1562100"/>
+                      <a:ext cx="5468319" cy="1490368"/>
                     </a:xfrm>
                     <a:prstGeom prst="rect">
                       <a:avLst/>
@@ -5631,51 +5981,53 @@
     </w:p>
     <w:p>
       <w:pPr>
+        <w:pStyle w:val="Heading3"/>
+        <w:jc w:val="center"/>
+        <w:rPr>
+          <w:rStyle w:val="Strong"/>
+        </w:rPr>
+      </w:pPr>
+      <w:r>
+        <w:rPr>
+          <w:rStyle w:val="Strong"/>
+        </w:rPr>
+        <w:t>Compression Ratio: 1536/1144 = 1.34</w:t>
+      </w:r>
+    </w:p>
+    <w:p>
+      <w:pPr>
+        <w:rPr>
+          <w:b/>
+          <w:bCs/>
+        </w:rPr>
+      </w:pPr>
+    </w:p>
+    <w:p>
+      <w:pPr>
+        <w:pStyle w:val="Heading2"/>
+      </w:pPr>
+      <w:r>
+        <w:t>Big Bitmap File (x96)</w:t>
+      </w:r>
+    </w:p>
+    <w:p>
+      <w:pPr>
         <w:pStyle w:val="ListParagraph"/>
         <w:numPr>
           <w:ilvl w:val="0"/>
           <w:numId w:val="8"/>
         </w:numPr>
+      </w:pPr>
+      <w:r>
+        <w:t xml:space="preserve">Number of bits in bitmap file x96 : </w:t>
+      </w:r>
+      <w:r>
         <w:rPr>
           <w:b/>
           <w:bCs/>
+          <w:color w:val="C00000"/>
         </w:rPr>
-      </w:pPr>
-      <w:r>
-        <w:rPr>
-          <w:b/>
-          <w:bCs/>
-        </w:rPr>
-        <w:t>Compression Ratio: 1536/1144 = 1.34</w:t>
-      </w:r>
-    </w:p>
-    <w:p>
-      <w:pPr>
-        <w:rPr>
-          <w:b/>
-          <w:bCs/>
-        </w:rPr>
-      </w:pPr>
-    </w:p>
-    <w:p>
-      <w:pPr>
-        <w:pStyle w:val="ListParagraph"/>
-        <w:rPr>
-          <w:b/>
-          <w:bCs/>
-        </w:rPr>
-      </w:pPr>
-    </w:p>
-    <w:p>
-      <w:pPr>
-        <w:pStyle w:val="ListParagraph"/>
-        <w:numPr>
-          <w:ilvl w:val="0"/>
-          <w:numId w:val="8"/>
-        </w:numPr>
-      </w:pPr>
-      <w:r>
-        <w:t>Number of bits in bitmap file x96 : 6144 bits</w:t>
+        <w:t>6144 bits</w:t>
       </w:r>
     </w:p>
     <w:p>
@@ -5704,7 +6056,7 @@
                     <pic:cNvPicPr/>
                   </pic:nvPicPr>
                   <pic:blipFill>
-                    <a:blip r:embed="rId23"/>
+                    <a:blip r:embed="rId25"/>
                     <a:stretch>
                       <a:fillRect/>
                     </a:stretch>
@@ -5738,7 +6090,15 @@
         </w:rPr>
       </w:pPr>
       <w:r>
-        <w:t>Compressed file bit: 2296bit</w:t>
+        <w:t xml:space="preserve">Compressed file bit: </w:t>
+      </w:r>
+      <w:r>
+        <w:rPr>
+          <w:b/>
+          <w:bCs/>
+          <w:color w:val="C00000"/>
+        </w:rPr>
+        <w:t>2296bit</w:t>
       </w:r>
     </w:p>
     <w:p>
@@ -5768,7 +6128,7 @@
                     <pic:cNvPicPr/>
                   </pic:nvPicPr>
                   <pic:blipFill>
-                    <a:blip r:embed="rId24"/>
+                    <a:blip r:embed="rId26"/>
                     <a:stretch>
                       <a:fillRect/>
                     </a:stretch>
@@ -5791,76 +6151,27 @@
     </w:p>
     <w:p>
       <w:pPr>
-        <w:pStyle w:val="ListParagraph"/>
-        <w:numPr>
-          <w:ilvl w:val="0"/>
-          <w:numId w:val="8"/>
-        </w:numPr>
+        <w:pStyle w:val="Heading3"/>
+        <w:jc w:val="center"/>
         <w:rPr>
-          <w:b/>
-          <w:bCs/>
+          <w:rStyle w:val="Strong"/>
         </w:rPr>
       </w:pPr>
       <w:r>
         <w:rPr>
-          <w:b/>
-          <w:bCs/>
+          <w:rStyle w:val="Strong"/>
         </w:rPr>
         <w:t>Compression ratio: 6144/2296 = 2.67</w:t>
       </w:r>
     </w:p>
-    <w:p>
-      <w:pPr>
-        <w:rPr>
-          <w:b/>
-          <w:bCs/>
-        </w:rPr>
-      </w:pPr>
-    </w:p>
-    <w:p>
-      <w:pPr>
-        <w:rPr>
-          <w:b/>
-          <w:bCs/>
-        </w:rPr>
-      </w:pPr>
-      <w:r>
-        <w:rPr>
-          <w:b/>
-          <w:bCs/>
-        </w:rPr>
-        <w:t>Reason:</w:t>
-      </w:r>
-      <w:r>
-        <w:rPr>
-          <w:b/>
-          <w:bCs/>
-        </w:rPr>
-        <w:t xml:space="preserve"> </w:t>
-      </w:r>
-      <w:r>
-        <w:rPr>
-          <w:b/>
-          <w:bCs/>
-        </w:rPr>
-        <w:t>1.34</w:t>
-      </w:r>
-      <w:r>
-        <w:rPr>
-          <w:b/>
-          <w:bCs/>
-        </w:rPr>
-        <w:t xml:space="preserve"> vs 2.67</w:t>
-      </w:r>
-    </w:p>
     <w:sectPr>
-      <w:headerReference w:type="default" r:id="rId25"/>
-      <w:footerReference w:type="default" r:id="rId26"/>
+      <w:headerReference w:type="default" r:id="rId27"/>
+      <w:footerReference w:type="default" r:id="rId28"/>
       <w:pgSz w:w="11906" w:h="16838"/>
       <w:pgMar w:top="1440" w:right="1440" w:bottom="1440" w:left="1440" w:header="708" w:footer="708" w:gutter="0"/>
       <w:pgBorders w:offsetFrom="page">
         <w:top w:val="dashDotStroked" w:sz="24" w:space="18" w:color="auto"/>
-        <w:left w:val="dashDotStroked" w:sz="24" w:space="18" w:color="auto"/>
+        <w:left w:val="dashDotStroked" w:sz="24" w:space="22" w:color="auto"/>
         <w:bottom w:val="dashDotStroked" w:sz="24" w:space="18" w:color="auto"/>
         <w:right w:val="dashDotStroked" w:sz="24" w:space="18" w:color="auto"/>
       </w:pgBorders>
@@ -6011,8 +6322,6 @@
         <w:caps/>
         <w:noProof/>
         <w:color w:val="808080" w:themeColor="background1" w:themeShade="80"/>
-        <w:sz w:val="20"/>
-        <w:szCs w:val="20"/>
       </w:rPr>
       <mc:AlternateContent>
         <mc:Choice Requires="wpg">
@@ -6362,16 +6671,16 @@
         </mc:Choice>
         <mc:Fallback>
           <w:pict>
-            <v:group w14:anchorId="7FC77C4D" id="Group 167" o:spid="_x0000_s1057" style="position:absolute;margin-left:82.7pt;margin-top:0;width:133.9pt;height:80.65pt;z-index:251659264;mso-top-percent:23;mso-position-horizontal:right;mso-position-horizontal-relative:page;mso-position-vertical-relative:page;mso-top-percent:23;mso-width-relative:margin;mso-height-relative:margin" coordsize="17007,10241" o:gfxdata="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">
-              <v:group id="Group 168" o:spid="_x0000_s1058" style="position:absolute;width:17007;height:10241" coordsize="17007,10241" o:gfxdata="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">
-                <v:rect id="Rectangle 169" o:spid="_x0000_s1059" style="position:absolute;width:17007;height:10241;visibility:visible;mso-wrap-style:square;v-text-anchor:middle" o:gfxdata="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" fillcolor="white [3212]" stroked="f" strokeweight="1pt">
+            <v:group w14:anchorId="7FC77C4D" id="Group 167" o:spid="_x0000_s1058" style="position:absolute;left:0;text-align:left;margin-left:82.7pt;margin-top:0;width:133.9pt;height:80.65pt;z-index:251659264;mso-top-percent:23;mso-position-horizontal:right;mso-position-horizontal-relative:page;mso-position-vertical-relative:page;mso-top-percent:23;mso-width-relative:margin;mso-height-relative:margin" coordsize="17007,10241" o:gfxdata="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">
+              <v:group id="Group 168" o:spid="_x0000_s1059" style="position:absolute;width:17007;height:10241" coordsize="17007,10241" o:gfxdata="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">
+                <v:rect id="Rectangle 169" o:spid="_x0000_s1060" style="position:absolute;width:17007;height:10241;visibility:visible;mso-wrap-style:square;v-text-anchor:middle" o:gfxdata="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" fillcolor="white [3212]" stroked="f" strokeweight="1pt">
                   <v:fill opacity="0"/>
                 </v:rect>
-                <v:shape id="Rectangle 12" o:spid="_x0000_s1060" style="position:absolute;width:14630;height:10149;visibility:visible;mso-wrap-style:square;v-text-anchor:middle" coordsize="1462822,1014481" o:gfxdata="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" path="m,l1462822,r,1014481l638269,407899,,xe" fillcolor="#4472c4 [3204]" stroked="f" strokeweight="1pt">
+                <v:shape id="Rectangle 12" o:spid="_x0000_s1061" style="position:absolute;width:14630;height:10149;visibility:visible;mso-wrap-style:square;v-text-anchor:middle" coordsize="1462822,1014481" o:gfxdata="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" path="m,l1462822,r,1014481l638269,407899,,xe" fillcolor="#4472c4 [3204]" stroked="f" strokeweight="1pt">
                   <v:stroke joinstyle="miter"/>
                   <v:path arrowok="t" o:connecttype="custom" o:connectlocs="0,0;1463040,0;1463040,1014984;638364,408101;0,0" o:connectangles="0,0,0,0,0"/>
                 </v:shape>
-                <v:rect id="Rectangle 171" o:spid="_x0000_s1061" style="position:absolute;width:14721;height:10241;visibility:visible;mso-wrap-style:square;v-text-anchor:middle" o:gfxdata="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" strokecolor="white [3212]" strokeweight="1pt">
+                <v:rect id="Rectangle 171" o:spid="_x0000_s1062" style="position:absolute;width:14721;height:10241;visibility:visible;mso-wrap-style:square;v-text-anchor:middle" o:gfxdata="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" strokecolor="white [3212]" strokeweight="1pt">
                   <v:fill r:id="rId2" o:title="" recolor="t" rotate="t" type="frame"/>
                 </v:rect>
               </v:group>
@@ -6379,7 +6688,7 @@
                 <v:stroke joinstyle="miter"/>
                 <v:path gradientshapeok="t" o:connecttype="rect"/>
               </v:shapetype>
-              <v:shape id="Text Box 172" o:spid="_x0000_s1062" type="#_x0000_t202" style="position:absolute;left:10326;top:95;width:4381;height:3752;visibility:visible;mso-wrap-style:square;v-text-anchor:middle" o:gfxdata="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" filled="f" stroked="f" strokeweight=".5pt">
+              <v:shape id="Text Box 172" o:spid="_x0000_s1063" type="#_x0000_t202" style="position:absolute;left:10326;top:95;width:4381;height:3752;visibility:visible;mso-wrap-style:square;v-text-anchor:middle" o:gfxdata="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" filled="f" stroked="f" strokeweight=".5pt">
                 <v:textbox inset=",7.2pt,,7.2pt">
                   <w:txbxContent>
                     <w:p>
@@ -6470,7 +6779,7 @@
         <v:path o:extrusionok="f" gradientshapeok="t" o:connecttype="rect"/>
         <o:lock v:ext="edit" aspectratio="t"/>
       </v:shapetype>
-      <v:shape id="_x0000_i1167" type="#_x0000_t75" style="width:11.25pt;height:11.25pt" o:bullet="t">
+      <v:shape id="_x0000_i1421" type="#_x0000_t75" style="width:11.25pt;height:11.25pt" o:bullet="t">
         <v:imagedata r:id="rId1" o:title="mso3A0D"/>
       </v:shape>
     </w:pict>
@@ -7508,15 +7817,14 @@
   <w:docDefaults>
     <w:rPrDefault>
       <w:rPr>
-        <w:rFonts w:asciiTheme="minorHAnsi" w:eastAsiaTheme="minorHAnsi" w:hAnsiTheme="minorHAnsi" w:cstheme="minorBidi"/>
-        <w:sz w:val="22"/>
-        <w:szCs w:val="22"/>
+        <w:rFonts w:asciiTheme="minorHAnsi" w:eastAsiaTheme="minorEastAsia" w:hAnsiTheme="minorHAnsi" w:cstheme="minorBidi"/>
         <w:lang w:val="en-IE" w:eastAsia="en-US" w:bidi="ar-SA"/>
       </w:rPr>
     </w:rPrDefault>
     <w:pPrDefault>
       <w:pPr>
-        <w:spacing w:after="160" w:line="259" w:lineRule="auto"/>
+        <w:spacing w:after="200" w:line="276" w:lineRule="auto"/>
+        <w:jc w:val="both"/>
       </w:pPr>
     </w:pPrDefault>
   </w:docDefaults>
@@ -7901,6 +8209,7 @@
   <w:style w:type="paragraph" w:default="1" w:styleId="Normal">
     <w:name w:val="Normal"/>
     <w:qFormat/>
+    <w:rsid w:val="00FA5BA9"/>
   </w:style>
   <w:style w:type="paragraph" w:styleId="Heading1">
     <w:name w:val="heading 1"/>
@@ -7909,18 +8218,200 @@
     <w:link w:val="Heading1Char"/>
     <w:uiPriority w:val="9"/>
     <w:qFormat/>
-    <w:rsid w:val="00996E01"/>
+    <w:rsid w:val="00FA5BA9"/>
     <w:pPr>
-      <w:keepNext/>
-      <w:keepLines/>
-      <w:spacing w:before="240" w:after="0"/>
+      <w:spacing w:before="300" w:after="40"/>
+      <w:jc w:val="left"/>
       <w:outlineLvl w:val="0"/>
     </w:pPr>
     <w:rPr>
-      <w:rFonts w:asciiTheme="majorHAnsi" w:eastAsiaTheme="majorEastAsia" w:hAnsiTheme="majorHAnsi" w:cstheme="majorBidi"/>
-      <w:color w:val="2F5496" w:themeColor="accent1" w:themeShade="BF"/>
+      <w:smallCaps/>
+      <w:spacing w:val="5"/>
       <w:sz w:val="32"/>
       <w:szCs w:val="32"/>
+    </w:rPr>
+  </w:style>
+  <w:style w:type="paragraph" w:styleId="Heading2">
+    <w:name w:val="heading 2"/>
+    <w:basedOn w:val="Normal"/>
+    <w:next w:val="Normal"/>
+    <w:link w:val="Heading2Char"/>
+    <w:uiPriority w:val="9"/>
+    <w:unhideWhenUsed/>
+    <w:qFormat/>
+    <w:rsid w:val="00FA5BA9"/>
+    <w:pPr>
+      <w:spacing w:after="0"/>
+      <w:jc w:val="left"/>
+      <w:outlineLvl w:val="1"/>
+    </w:pPr>
+    <w:rPr>
+      <w:smallCaps/>
+      <w:spacing w:val="5"/>
+      <w:sz w:val="28"/>
+      <w:szCs w:val="28"/>
+    </w:rPr>
+  </w:style>
+  <w:style w:type="paragraph" w:styleId="Heading3">
+    <w:name w:val="heading 3"/>
+    <w:basedOn w:val="Normal"/>
+    <w:next w:val="Normal"/>
+    <w:link w:val="Heading3Char"/>
+    <w:uiPriority w:val="9"/>
+    <w:unhideWhenUsed/>
+    <w:qFormat/>
+    <w:rsid w:val="00FA5BA9"/>
+    <w:pPr>
+      <w:spacing w:after="0"/>
+      <w:jc w:val="left"/>
+      <w:outlineLvl w:val="2"/>
+    </w:pPr>
+    <w:rPr>
+      <w:smallCaps/>
+      <w:spacing w:val="5"/>
+      <w:sz w:val="24"/>
+      <w:szCs w:val="24"/>
+    </w:rPr>
+  </w:style>
+  <w:style w:type="paragraph" w:styleId="Heading4">
+    <w:name w:val="heading 4"/>
+    <w:basedOn w:val="Normal"/>
+    <w:next w:val="Normal"/>
+    <w:link w:val="Heading4Char"/>
+    <w:uiPriority w:val="9"/>
+    <w:semiHidden/>
+    <w:unhideWhenUsed/>
+    <w:qFormat/>
+    <w:rsid w:val="00FA5BA9"/>
+    <w:pPr>
+      <w:spacing w:after="0"/>
+      <w:jc w:val="left"/>
+      <w:outlineLvl w:val="3"/>
+    </w:pPr>
+    <w:rPr>
+      <w:i/>
+      <w:iCs/>
+      <w:smallCaps/>
+      <w:spacing w:val="10"/>
+      <w:sz w:val="22"/>
+      <w:szCs w:val="22"/>
+    </w:rPr>
+  </w:style>
+  <w:style w:type="paragraph" w:styleId="Heading5">
+    <w:name w:val="heading 5"/>
+    <w:basedOn w:val="Normal"/>
+    <w:next w:val="Normal"/>
+    <w:link w:val="Heading5Char"/>
+    <w:uiPriority w:val="9"/>
+    <w:semiHidden/>
+    <w:unhideWhenUsed/>
+    <w:qFormat/>
+    <w:rsid w:val="00FA5BA9"/>
+    <w:pPr>
+      <w:spacing w:after="0"/>
+      <w:jc w:val="left"/>
+      <w:outlineLvl w:val="4"/>
+    </w:pPr>
+    <w:rPr>
+      <w:smallCaps/>
+      <w:color w:val="538135" w:themeColor="accent6" w:themeShade="BF"/>
+      <w:spacing w:val="10"/>
+      <w:sz w:val="22"/>
+      <w:szCs w:val="22"/>
+    </w:rPr>
+  </w:style>
+  <w:style w:type="paragraph" w:styleId="Heading6">
+    <w:name w:val="heading 6"/>
+    <w:basedOn w:val="Normal"/>
+    <w:next w:val="Normal"/>
+    <w:link w:val="Heading6Char"/>
+    <w:uiPriority w:val="9"/>
+    <w:semiHidden/>
+    <w:unhideWhenUsed/>
+    <w:qFormat/>
+    <w:rsid w:val="00FA5BA9"/>
+    <w:pPr>
+      <w:spacing w:after="0"/>
+      <w:jc w:val="left"/>
+      <w:outlineLvl w:val="5"/>
+    </w:pPr>
+    <w:rPr>
+      <w:smallCaps/>
+      <w:color w:val="70AD47" w:themeColor="accent6"/>
+      <w:spacing w:val="5"/>
+      <w:sz w:val="22"/>
+      <w:szCs w:val="22"/>
+    </w:rPr>
+  </w:style>
+  <w:style w:type="paragraph" w:styleId="Heading7">
+    <w:name w:val="heading 7"/>
+    <w:basedOn w:val="Normal"/>
+    <w:next w:val="Normal"/>
+    <w:link w:val="Heading7Char"/>
+    <w:uiPriority w:val="9"/>
+    <w:semiHidden/>
+    <w:unhideWhenUsed/>
+    <w:qFormat/>
+    <w:rsid w:val="00FA5BA9"/>
+    <w:pPr>
+      <w:spacing w:after="0"/>
+      <w:jc w:val="left"/>
+      <w:outlineLvl w:val="6"/>
+    </w:pPr>
+    <w:rPr>
+      <w:b/>
+      <w:bCs/>
+      <w:smallCaps/>
+      <w:color w:val="70AD47" w:themeColor="accent6"/>
+      <w:spacing w:val="10"/>
+    </w:rPr>
+  </w:style>
+  <w:style w:type="paragraph" w:styleId="Heading8">
+    <w:name w:val="heading 8"/>
+    <w:basedOn w:val="Normal"/>
+    <w:next w:val="Normal"/>
+    <w:link w:val="Heading8Char"/>
+    <w:uiPriority w:val="9"/>
+    <w:semiHidden/>
+    <w:unhideWhenUsed/>
+    <w:qFormat/>
+    <w:rsid w:val="00FA5BA9"/>
+    <w:pPr>
+      <w:spacing w:after="0"/>
+      <w:jc w:val="left"/>
+      <w:outlineLvl w:val="7"/>
+    </w:pPr>
+    <w:rPr>
+      <w:b/>
+      <w:bCs/>
+      <w:i/>
+      <w:iCs/>
+      <w:smallCaps/>
+      <w:color w:val="538135" w:themeColor="accent6" w:themeShade="BF"/>
+    </w:rPr>
+  </w:style>
+  <w:style w:type="paragraph" w:styleId="Heading9">
+    <w:name w:val="heading 9"/>
+    <w:basedOn w:val="Normal"/>
+    <w:next w:val="Normal"/>
+    <w:link w:val="Heading9Char"/>
+    <w:uiPriority w:val="9"/>
+    <w:semiHidden/>
+    <w:unhideWhenUsed/>
+    <w:qFormat/>
+    <w:rsid w:val="00FA5BA9"/>
+    <w:pPr>
+      <w:spacing w:after="0"/>
+      <w:jc w:val="left"/>
+      <w:outlineLvl w:val="8"/>
+    </w:pPr>
+    <w:rPr>
+      <w:b/>
+      <w:bCs/>
+      <w:i/>
+      <w:iCs/>
+      <w:smallCaps/>
+      <w:color w:val="385623" w:themeColor="accent6" w:themeShade="80"/>
     </w:rPr>
   </w:style>
   <w:style w:type="character" w:default="1" w:styleId="DefaultParagraphFont">
@@ -7955,14 +8446,10 @@
     <w:link w:val="NoSpacingChar"/>
     <w:uiPriority w:val="1"/>
     <w:qFormat/>
-    <w:rsid w:val="00996E01"/>
+    <w:rsid w:val="00FA5BA9"/>
     <w:pPr>
       <w:spacing w:after="0" w:line="240" w:lineRule="auto"/>
     </w:pPr>
-    <w:rPr>
-      <w:rFonts w:eastAsiaTheme="minorEastAsia"/>
-      <w:lang w:val="en-US"/>
-    </w:rPr>
   </w:style>
   <w:style w:type="character" w:customStyle="1" w:styleId="NoSpacingChar">
     <w:name w:val="No Spacing Char"/>
@@ -7970,20 +8457,16 @@
     <w:link w:val="NoSpacing"/>
     <w:uiPriority w:val="1"/>
     <w:rsid w:val="00996E01"/>
-    <w:rPr>
-      <w:rFonts w:eastAsiaTheme="minorEastAsia"/>
-      <w:lang w:val="en-US"/>
-    </w:rPr>
   </w:style>
   <w:style w:type="character" w:customStyle="1" w:styleId="Heading1Char">
     <w:name w:val="Heading 1 Char"/>
     <w:basedOn w:val="DefaultParagraphFont"/>
     <w:link w:val="Heading1"/>
     <w:uiPriority w:val="9"/>
-    <w:rsid w:val="00996E01"/>
+    <w:rsid w:val="00FA5BA9"/>
     <w:rPr>
-      <w:rFonts w:asciiTheme="majorHAnsi" w:eastAsiaTheme="majorEastAsia" w:hAnsiTheme="majorHAnsi" w:cstheme="majorBidi"/>
-      <w:color w:val="2F5496" w:themeColor="accent1" w:themeShade="BF"/>
+      <w:smallCaps/>
+      <w:spacing w:val="5"/>
       <w:sz w:val="32"/>
       <w:szCs w:val="32"/>
     </w:rPr>
@@ -8030,8 +8513,6 @@
     </w:pPr>
     <w:rPr>
       <w:rFonts w:ascii="Courier New" w:eastAsia="Times New Roman" w:hAnsi="Courier New" w:cs="Courier New"/>
-      <w:sz w:val="20"/>
-      <w:szCs w:val="20"/>
       <w:lang w:eastAsia="en-IE"/>
     </w:rPr>
   </w:style>
@@ -8092,6 +8573,361 @@
     <w:link w:val="Footer"/>
     <w:uiPriority w:val="99"/>
     <w:rsid w:val="00765FCE"/>
+  </w:style>
+  <w:style w:type="paragraph" w:styleId="Title">
+    <w:name w:val="Title"/>
+    <w:basedOn w:val="Normal"/>
+    <w:next w:val="Normal"/>
+    <w:link w:val="TitleChar"/>
+    <w:uiPriority w:val="10"/>
+    <w:qFormat/>
+    <w:rsid w:val="00FA5BA9"/>
+    <w:pPr>
+      <w:pBdr>
+        <w:top w:val="single" w:sz="8" w:space="1" w:color="70AD47" w:themeColor="accent6"/>
+      </w:pBdr>
+      <w:spacing w:after="120" w:line="240" w:lineRule="auto"/>
+      <w:jc w:val="right"/>
+    </w:pPr>
+    <w:rPr>
+      <w:smallCaps/>
+      <w:color w:val="262626" w:themeColor="text1" w:themeTint="D9"/>
+      <w:sz w:val="52"/>
+      <w:szCs w:val="52"/>
+    </w:rPr>
+  </w:style>
+  <w:style w:type="character" w:customStyle="1" w:styleId="TitleChar">
+    <w:name w:val="Title Char"/>
+    <w:basedOn w:val="DefaultParagraphFont"/>
+    <w:link w:val="Title"/>
+    <w:uiPriority w:val="10"/>
+    <w:rsid w:val="00FA5BA9"/>
+    <w:rPr>
+      <w:smallCaps/>
+      <w:color w:val="262626" w:themeColor="text1" w:themeTint="D9"/>
+      <w:sz w:val="52"/>
+      <w:szCs w:val="52"/>
+    </w:rPr>
+  </w:style>
+  <w:style w:type="character" w:customStyle="1" w:styleId="Heading2Char">
+    <w:name w:val="Heading 2 Char"/>
+    <w:basedOn w:val="DefaultParagraphFont"/>
+    <w:link w:val="Heading2"/>
+    <w:uiPriority w:val="9"/>
+    <w:rsid w:val="00FA5BA9"/>
+    <w:rPr>
+      <w:smallCaps/>
+      <w:spacing w:val="5"/>
+      <w:sz w:val="28"/>
+      <w:szCs w:val="28"/>
+    </w:rPr>
+  </w:style>
+  <w:style w:type="character" w:customStyle="1" w:styleId="Heading3Char">
+    <w:name w:val="Heading 3 Char"/>
+    <w:basedOn w:val="DefaultParagraphFont"/>
+    <w:link w:val="Heading3"/>
+    <w:uiPriority w:val="9"/>
+    <w:rsid w:val="00FA5BA9"/>
+    <w:rPr>
+      <w:smallCaps/>
+      <w:spacing w:val="5"/>
+      <w:sz w:val="24"/>
+      <w:szCs w:val="24"/>
+    </w:rPr>
+  </w:style>
+  <w:style w:type="character" w:customStyle="1" w:styleId="Heading4Char">
+    <w:name w:val="Heading 4 Char"/>
+    <w:basedOn w:val="DefaultParagraphFont"/>
+    <w:link w:val="Heading4"/>
+    <w:uiPriority w:val="9"/>
+    <w:semiHidden/>
+    <w:rsid w:val="00FA5BA9"/>
+    <w:rPr>
+      <w:i/>
+      <w:iCs/>
+      <w:smallCaps/>
+      <w:spacing w:val="10"/>
+      <w:sz w:val="22"/>
+      <w:szCs w:val="22"/>
+    </w:rPr>
+  </w:style>
+  <w:style w:type="character" w:customStyle="1" w:styleId="Heading5Char">
+    <w:name w:val="Heading 5 Char"/>
+    <w:basedOn w:val="DefaultParagraphFont"/>
+    <w:link w:val="Heading5"/>
+    <w:uiPriority w:val="9"/>
+    <w:semiHidden/>
+    <w:rsid w:val="00FA5BA9"/>
+    <w:rPr>
+      <w:smallCaps/>
+      <w:color w:val="538135" w:themeColor="accent6" w:themeShade="BF"/>
+      <w:spacing w:val="10"/>
+      <w:sz w:val="22"/>
+      <w:szCs w:val="22"/>
+    </w:rPr>
+  </w:style>
+  <w:style w:type="character" w:customStyle="1" w:styleId="Heading6Char">
+    <w:name w:val="Heading 6 Char"/>
+    <w:basedOn w:val="DefaultParagraphFont"/>
+    <w:link w:val="Heading6"/>
+    <w:uiPriority w:val="9"/>
+    <w:semiHidden/>
+    <w:rsid w:val="00FA5BA9"/>
+    <w:rPr>
+      <w:smallCaps/>
+      <w:color w:val="70AD47" w:themeColor="accent6"/>
+      <w:spacing w:val="5"/>
+      <w:sz w:val="22"/>
+      <w:szCs w:val="22"/>
+    </w:rPr>
+  </w:style>
+  <w:style w:type="character" w:customStyle="1" w:styleId="Heading7Char">
+    <w:name w:val="Heading 7 Char"/>
+    <w:basedOn w:val="DefaultParagraphFont"/>
+    <w:link w:val="Heading7"/>
+    <w:uiPriority w:val="9"/>
+    <w:semiHidden/>
+    <w:rsid w:val="00FA5BA9"/>
+    <w:rPr>
+      <w:b/>
+      <w:bCs/>
+      <w:smallCaps/>
+      <w:color w:val="70AD47" w:themeColor="accent6"/>
+      <w:spacing w:val="10"/>
+    </w:rPr>
+  </w:style>
+  <w:style w:type="character" w:customStyle="1" w:styleId="Heading8Char">
+    <w:name w:val="Heading 8 Char"/>
+    <w:basedOn w:val="DefaultParagraphFont"/>
+    <w:link w:val="Heading8"/>
+    <w:uiPriority w:val="9"/>
+    <w:semiHidden/>
+    <w:rsid w:val="00FA5BA9"/>
+    <w:rPr>
+      <w:b/>
+      <w:bCs/>
+      <w:i/>
+      <w:iCs/>
+      <w:smallCaps/>
+      <w:color w:val="538135" w:themeColor="accent6" w:themeShade="BF"/>
+    </w:rPr>
+  </w:style>
+  <w:style w:type="character" w:customStyle="1" w:styleId="Heading9Char">
+    <w:name w:val="Heading 9 Char"/>
+    <w:basedOn w:val="DefaultParagraphFont"/>
+    <w:link w:val="Heading9"/>
+    <w:uiPriority w:val="9"/>
+    <w:semiHidden/>
+    <w:rsid w:val="00FA5BA9"/>
+    <w:rPr>
+      <w:b/>
+      <w:bCs/>
+      <w:i/>
+      <w:iCs/>
+      <w:smallCaps/>
+      <w:color w:val="385623" w:themeColor="accent6" w:themeShade="80"/>
+    </w:rPr>
+  </w:style>
+  <w:style w:type="paragraph" w:styleId="Caption">
+    <w:name w:val="caption"/>
+    <w:basedOn w:val="Normal"/>
+    <w:next w:val="Normal"/>
+    <w:uiPriority w:val="35"/>
+    <w:semiHidden/>
+    <w:unhideWhenUsed/>
+    <w:qFormat/>
+    <w:rsid w:val="00FA5BA9"/>
+    <w:rPr>
+      <w:b/>
+      <w:bCs/>
+      <w:caps/>
+      <w:sz w:val="16"/>
+      <w:szCs w:val="16"/>
+    </w:rPr>
+  </w:style>
+  <w:style w:type="paragraph" w:styleId="Subtitle">
+    <w:name w:val="Subtitle"/>
+    <w:basedOn w:val="Normal"/>
+    <w:next w:val="Normal"/>
+    <w:link w:val="SubtitleChar"/>
+    <w:uiPriority w:val="11"/>
+    <w:qFormat/>
+    <w:rsid w:val="00FA5BA9"/>
+    <w:pPr>
+      <w:spacing w:after="720" w:line="240" w:lineRule="auto"/>
+      <w:jc w:val="right"/>
+    </w:pPr>
+    <w:rPr>
+      <w:rFonts w:asciiTheme="majorHAnsi" w:eastAsiaTheme="majorEastAsia" w:hAnsiTheme="majorHAnsi" w:cstheme="majorBidi"/>
+    </w:rPr>
+  </w:style>
+  <w:style w:type="character" w:customStyle="1" w:styleId="SubtitleChar">
+    <w:name w:val="Subtitle Char"/>
+    <w:basedOn w:val="DefaultParagraphFont"/>
+    <w:link w:val="Subtitle"/>
+    <w:uiPriority w:val="11"/>
+    <w:rsid w:val="00FA5BA9"/>
+    <w:rPr>
+      <w:rFonts w:asciiTheme="majorHAnsi" w:eastAsiaTheme="majorEastAsia" w:hAnsiTheme="majorHAnsi" w:cstheme="majorBidi"/>
+    </w:rPr>
+  </w:style>
+  <w:style w:type="character" w:styleId="Strong">
+    <w:name w:val="Strong"/>
+    <w:uiPriority w:val="22"/>
+    <w:qFormat/>
+    <w:rsid w:val="00FA5BA9"/>
+    <w:rPr>
+      <w:b/>
+      <w:bCs/>
+      <w:color w:val="70AD47" w:themeColor="accent6"/>
+    </w:rPr>
+  </w:style>
+  <w:style w:type="character" w:styleId="Emphasis">
+    <w:name w:val="Emphasis"/>
+    <w:uiPriority w:val="20"/>
+    <w:qFormat/>
+    <w:rsid w:val="00FA5BA9"/>
+    <w:rPr>
+      <w:b/>
+      <w:bCs/>
+      <w:i/>
+      <w:iCs/>
+      <w:spacing w:val="10"/>
+    </w:rPr>
+  </w:style>
+  <w:style w:type="paragraph" w:styleId="Quote">
+    <w:name w:val="Quote"/>
+    <w:basedOn w:val="Normal"/>
+    <w:next w:val="Normal"/>
+    <w:link w:val="QuoteChar"/>
+    <w:uiPriority w:val="29"/>
+    <w:qFormat/>
+    <w:rsid w:val="00FA5BA9"/>
+    <w:rPr>
+      <w:i/>
+      <w:iCs/>
+    </w:rPr>
+  </w:style>
+  <w:style w:type="character" w:customStyle="1" w:styleId="QuoteChar">
+    <w:name w:val="Quote Char"/>
+    <w:basedOn w:val="DefaultParagraphFont"/>
+    <w:link w:val="Quote"/>
+    <w:uiPriority w:val="29"/>
+    <w:rsid w:val="00FA5BA9"/>
+    <w:rPr>
+      <w:i/>
+      <w:iCs/>
+    </w:rPr>
+  </w:style>
+  <w:style w:type="paragraph" w:styleId="IntenseQuote">
+    <w:name w:val="Intense Quote"/>
+    <w:basedOn w:val="Normal"/>
+    <w:next w:val="Normal"/>
+    <w:link w:val="IntenseQuoteChar"/>
+    <w:uiPriority w:val="30"/>
+    <w:qFormat/>
+    <w:rsid w:val="00FA5BA9"/>
+    <w:pPr>
+      <w:pBdr>
+        <w:top w:val="single" w:sz="8" w:space="1" w:color="70AD47" w:themeColor="accent6"/>
+      </w:pBdr>
+      <w:spacing w:before="140" w:after="140"/>
+      <w:ind w:left="1440" w:right="1440"/>
+    </w:pPr>
+    <w:rPr>
+      <w:b/>
+      <w:bCs/>
+      <w:i/>
+      <w:iCs/>
+    </w:rPr>
+  </w:style>
+  <w:style w:type="character" w:customStyle="1" w:styleId="IntenseQuoteChar">
+    <w:name w:val="Intense Quote Char"/>
+    <w:basedOn w:val="DefaultParagraphFont"/>
+    <w:link w:val="IntenseQuote"/>
+    <w:uiPriority w:val="30"/>
+    <w:rsid w:val="00FA5BA9"/>
+    <w:rPr>
+      <w:b/>
+      <w:bCs/>
+      <w:i/>
+      <w:iCs/>
+    </w:rPr>
+  </w:style>
+  <w:style w:type="character" w:styleId="SubtleEmphasis">
+    <w:name w:val="Subtle Emphasis"/>
+    <w:uiPriority w:val="19"/>
+    <w:qFormat/>
+    <w:rsid w:val="00FA5BA9"/>
+    <w:rPr>
+      <w:i/>
+      <w:iCs/>
+    </w:rPr>
+  </w:style>
+  <w:style w:type="character" w:styleId="IntenseEmphasis">
+    <w:name w:val="Intense Emphasis"/>
+    <w:uiPriority w:val="21"/>
+    <w:qFormat/>
+    <w:rsid w:val="00FA5BA9"/>
+    <w:rPr>
+      <w:b/>
+      <w:bCs/>
+      <w:i/>
+      <w:iCs/>
+      <w:color w:val="70AD47" w:themeColor="accent6"/>
+      <w:spacing w:val="10"/>
+    </w:rPr>
+  </w:style>
+  <w:style w:type="character" w:styleId="SubtleReference">
+    <w:name w:val="Subtle Reference"/>
+    <w:uiPriority w:val="31"/>
+    <w:qFormat/>
+    <w:rsid w:val="00FA5BA9"/>
+    <w:rPr>
+      <w:b/>
+      <w:bCs/>
+    </w:rPr>
+  </w:style>
+  <w:style w:type="character" w:styleId="IntenseReference">
+    <w:name w:val="Intense Reference"/>
+    <w:uiPriority w:val="32"/>
+    <w:qFormat/>
+    <w:rsid w:val="00FA5BA9"/>
+    <w:rPr>
+      <w:b/>
+      <w:bCs/>
+      <w:smallCaps/>
+      <w:spacing w:val="5"/>
+      <w:sz w:val="22"/>
+      <w:szCs w:val="22"/>
+      <w:u w:val="single"/>
+    </w:rPr>
+  </w:style>
+  <w:style w:type="character" w:styleId="BookTitle">
+    <w:name w:val="Book Title"/>
+    <w:uiPriority w:val="33"/>
+    <w:qFormat/>
+    <w:rsid w:val="00FA5BA9"/>
+    <w:rPr>
+      <w:rFonts w:asciiTheme="majorHAnsi" w:eastAsiaTheme="majorEastAsia" w:hAnsiTheme="majorHAnsi" w:cstheme="majorBidi"/>
+      <w:i/>
+      <w:iCs/>
+      <w:sz w:val="20"/>
+      <w:szCs w:val="20"/>
+    </w:rPr>
+  </w:style>
+  <w:style w:type="paragraph" w:styleId="TOCHeading">
+    <w:name w:val="TOC Heading"/>
+    <w:basedOn w:val="Heading1"/>
+    <w:next w:val="Normal"/>
+    <w:uiPriority w:val="39"/>
+    <w:semiHidden/>
+    <w:unhideWhenUsed/>
+    <w:qFormat/>
+    <w:rsid w:val="00FA5BA9"/>
+    <w:pPr>
+      <w:outlineLvl w:val="9"/>
+    </w:pPr>
   </w:style>
 </w:styles>
 </file>

--- a/AllPracticalReadMe.docx
+++ b/AllPracticalReadMe.docx
@@ -5571,7 +5571,7 @@
           </mc:Choice>
           <mc:Fallback>
             <w:pict>
-              <v:group w14:anchorId="4E7711C0" id="Group 42" o:spid="_x0000_s1026" style="width:347.55pt;height:224.75pt;mso-position-horizontal-relative:char;mso-position-vertical-relative:line" coordsize="44138,28543" o:gfxdata="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">
+              <v:group w14:anchorId="044A0334" id="Group 42" o:spid="_x0000_s1026" style="width:347.55pt;height:224.75pt;mso-position-horizontal-relative:char;mso-position-vertical-relative:line" coordsize="44138,28543" o:gfxdata="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">
                 <v:shape id="Picture 40" o:spid="_x0000_s1027" type="#_x0000_t75" style="position:absolute;width:44138;height:28543;visibility:visible;mso-wrap-style:square" o:gfxdata="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">
                   <v:imagedata r:id="rId17" o:title=""/>
                 </v:shape>
@@ -5625,18 +5625,8 @@
           <w:bCs/>
           <w:color w:val="C00000"/>
         </w:rPr>
-        <w:t xml:space="preserve">416 </w:t>
-      </w:r>
-      <w:proofErr w:type="gramStart"/>
-      <w:r>
-        <w:rPr>
-          <w:b/>
-          <w:bCs/>
-          <w:color w:val="C00000"/>
-        </w:rPr>
-        <w:t>bit</w:t>
-      </w:r>
-      <w:proofErr w:type="gramEnd"/>
+        <w:t>416 bit</w:t>
+      </w:r>
     </w:p>
     <w:p>
       <w:pPr>
@@ -5776,7 +5766,7 @@
           </mc:Choice>
           <mc:Fallback>
             <w:pict>
-              <v:group w14:anchorId="7C2829E6" id="Group 45" o:spid="_x0000_s1026" style="width:357.8pt;height:258pt;mso-position-horizontal-relative:char;mso-position-vertical-relative:line" coordsize="49580,40062" o:gfxdata="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">
+              <v:group w14:anchorId="00C5DD4F" id="Group 45" o:spid="_x0000_s1026" style="width:357.8pt;height:258pt;mso-position-horizontal-relative:char;mso-position-vertical-relative:line" coordsize="49580,40062" o:gfxdata="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">
                 <v:shape id="Picture 44" o:spid="_x0000_s1027" type="#_x0000_t75" style="position:absolute;top:20574;width:49580;height:19488;visibility:visible;mso-wrap-style:square" o:gfxdata="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">
                   <v:imagedata r:id="rId21" o:title=""/>
                 </v:shape>
@@ -6162,6 +6152,14 @@
           <w:rStyle w:val="Strong"/>
         </w:rPr>
         <w:t>Compression ratio: 6144/2296 = 2.67</w:t>
+      </w:r>
+    </w:p>
+    <w:p>
+      <w:r>
+        <w:t xml:space="preserve">RunLength supports file format like BMP. </w:t>
+      </w:r>
+      <w:r>
+        <w:t xml:space="preserve">Although RLE doesn’t provide much compression but its easy to implement and less execution time. </w:t>
       </w:r>
     </w:p>
     <w:sectPr>
@@ -6779,7 +6777,7 @@
         <v:path o:extrusionok="f" gradientshapeok="t" o:connecttype="rect"/>
         <o:lock v:ext="edit" aspectratio="t"/>
       </v:shapetype>
-      <v:shape id="_x0000_i1421" type="#_x0000_t75" style="width:11.25pt;height:11.25pt" o:bullet="t">
+      <v:shape id="_x0000_i1424" type="#_x0000_t75" style="width:11.25pt;height:11.25pt" o:bullet="t">
         <v:imagedata r:id="rId1" o:title="mso3A0D"/>
       </v:shape>
     </w:pict>
